--- a/10-st/DP3/DP3.docx
+++ b/10-st/DP3/DP3.docx
@@ -1,6 +1,6 @@
 
 <file path=word/document.xml><?xml version="1.0" encoding="utf-8"?>
-<w:document xmlns:wpc="http://schemas.microsoft.com/office/word/2010/wordprocessingCanvas" xmlns:cx="http://schemas.microsoft.com/office/drawing/2014/chartex" xmlns:mc="http://schemas.openxmlformats.org/markup-compatibility/2006" xmlns:o="urn:schemas-microsoft-com:office:office" xmlns:r="http://schemas.openxmlformats.org/officeDocument/2006/relationships" xmlns:m="http://schemas.openxmlformats.org/officeDocument/2006/math" xmlns:v="urn:schemas-microsoft-com:vml" xmlns:wp14="http://schemas.microsoft.com/office/word/2010/wordprocessingDrawing" xmlns:wp="http://schemas.openxmlformats.org/drawingml/2006/wordprocessingDrawing" xmlns:w10="urn:schemas-microsoft-com:office:word" xmlns:w="http://schemas.openxmlformats.org/wordprocessingml/2006/main" xmlns:w14="http://schemas.microsoft.com/office/word/2010/wordml" xmlns:w15="http://schemas.microsoft.com/office/word/2012/wordml" xmlns:w16se="http://schemas.microsoft.com/office/word/2015/wordml/symex" xmlns:wpg="http://schemas.microsoft.com/office/word/2010/wordprocessingGroup" xmlns:wpi="http://schemas.microsoft.com/office/word/2010/wordprocessingInk" xmlns:wne="http://schemas.microsoft.com/office/word/2006/wordml" xmlns:wps="http://schemas.microsoft.com/office/word/2010/wordprocessingShape" mc:Ignorable="w14 w15 w16se wp14">
+<w:document xmlns:wpc="http://schemas.microsoft.com/office/word/2010/wordprocessingCanvas" xmlns:cx="http://schemas.microsoft.com/office/drawing/2014/chartex" xmlns:cx1="http://schemas.microsoft.com/office/drawing/2015/9/8/chartex" xmlns:cx2="http://schemas.microsoft.com/office/drawing/2015/10/21/chartex" xmlns:cx3="http://schemas.microsoft.com/office/drawing/2016/5/9/chartex" xmlns:cx4="http://schemas.microsoft.com/office/drawing/2016/5/10/chartex" xmlns:cx5="http://schemas.microsoft.com/office/drawing/2016/5/11/chartex" xmlns:cx6="http://schemas.microsoft.com/office/drawing/2016/5/12/chartex" xmlns:cx7="http://schemas.microsoft.com/office/drawing/2016/5/13/chartex" xmlns:cx8="http://schemas.microsoft.com/office/drawing/2016/5/14/chartex" xmlns:mc="http://schemas.openxmlformats.org/markup-compatibility/2006" xmlns:aink="http://schemas.microsoft.com/office/drawing/2016/ink" xmlns:am3d="http://schemas.microsoft.com/office/drawing/2017/model3d" xmlns:o="urn:schemas-microsoft-com:office:office" xmlns:r="http://schemas.openxmlformats.org/officeDocument/2006/relationships" xmlns:m="http://schemas.openxmlformats.org/officeDocument/2006/math" xmlns:v="urn:schemas-microsoft-com:vml" xmlns:wp14="http://schemas.microsoft.com/office/word/2010/wordprocessingDrawing" xmlns:wp="http://schemas.openxmlformats.org/drawingml/2006/wordprocessingDrawing" xmlns:w10="urn:schemas-microsoft-com:office:word" xmlns:w="http://schemas.openxmlformats.org/wordprocessingml/2006/main" xmlns:w14="http://schemas.microsoft.com/office/word/2010/wordml" xmlns:w15="http://schemas.microsoft.com/office/word/2012/wordml" xmlns:w16cid="http://schemas.microsoft.com/office/word/2016/wordml/cid" xmlns:w16se="http://schemas.microsoft.com/office/word/2015/wordml/symex" xmlns:wpg="http://schemas.microsoft.com/office/word/2010/wordprocessingGroup" xmlns:wpi="http://schemas.microsoft.com/office/word/2010/wordprocessingInk" xmlns:wne="http://schemas.microsoft.com/office/word/2006/wordml" xmlns:wps="http://schemas.microsoft.com/office/word/2010/wordprocessingShape" mc:Ignorable="w14 w15 w16se w16cid wp14">
   <w:body>
     <w:p>
       <w:r>
@@ -23,7 +23,7 @@
                     <pic:cNvPicPr/>
                   </pic:nvPicPr>
                   <pic:blipFill>
-                    <a:blip r:embed="rId4"/>
+                    <a:blip r:embed="rId7"/>
                     <a:stretch>
                       <a:fillRect/>
                     </a:stretch>
@@ -46,10 +46,318 @@
     </w:p>
     <w:p>
       <w:pPr>
+        <w:pStyle w:val="a7"/>
+        <w:numPr>
+          <w:ilvl w:val="0"/>
+          <w:numId w:val="1"/>
+        </w:numPr>
+        <w:ind w:leftChars="0"/>
+      </w:pPr>
+      <w:r>
         <w:rPr>
           <w:rFonts w:hint="eastAsia"/>
         </w:rPr>
+        <w:t>從</w:t>
+      </w:r>
+      <w:r>
+        <w:rPr>
+          <w:rFonts w:hint="eastAsia"/>
+        </w:rPr>
+        <w:t xml:space="preserve"> 0.32g</w:t>
+      </w:r>
+      <w:r>
+        <w:t xml:space="preserve"> </w:t>
+      </w:r>
+      <w:r>
+        <w:rPr>
+          <w:rFonts w:hint="eastAsia"/>
+        </w:rPr>
+        <w:t>正規化到</w:t>
+      </w:r>
+      <w:r>
+        <w:rPr>
+          <w:rFonts w:hint="eastAsia"/>
+        </w:rPr>
+        <w:t xml:space="preserve"> 0.08</w:t>
+      </w:r>
+      <w:r>
+        <w:t>g</w:t>
+      </w:r>
+    </w:p>
+    <w:p>
+      <w:pPr>
+        <w:pStyle w:val="a7"/>
+        <w:numPr>
+          <w:ilvl w:val="0"/>
+          <w:numId w:val="1"/>
+        </w:numPr>
+        <w:ind w:leftChars="0"/>
+        <w:rPr>
+          <w:rFonts w:hint="eastAsia"/>
+        </w:rPr>
       </w:pPr>
+      <w:r>
+        <w:rPr>
+          <w:rFonts w:hint="eastAsia"/>
+        </w:rPr>
+        <w:t>然後乘以</w:t>
+      </w:r>
+      <w:r>
+        <w:rPr>
+          <w:rFonts w:hint="eastAsia"/>
+        </w:rPr>
+        <w:t xml:space="preserve"> 9.81 </w:t>
+      </w:r>
+      <w:r>
+        <w:rPr>
+          <w:rFonts w:hint="eastAsia"/>
+        </w:rPr>
+        <w:t>輸入</w:t>
+      </w:r>
+      <w:r>
+        <w:rPr>
+          <w:rFonts w:hint="eastAsia"/>
+        </w:rPr>
+        <w:t xml:space="preserve"> ETABS</w:t>
+      </w:r>
+    </w:p>
+    <w:p>
+      <w:r>
+        <w:rPr>
+          <w:noProof/>
+        </w:rPr>
+        <w:drawing>
+          <wp:inline distT="0" distB="0" distL="0" distR="0" wp14:anchorId="75F6DE66">
+            <wp:extent cx="5993130" cy="2755900"/>
+            <wp:effectExtent l="0" t="0" r="7620" b="6350"/>
+            <wp:docPr id="3" name="圖片 3"/>
+            <wp:cNvGraphicFramePr>
+              <a:graphicFrameLocks xmlns:a="http://schemas.openxmlformats.org/drawingml/2006/main" noChangeAspect="1"/>
+            </wp:cNvGraphicFramePr>
+            <a:graphic xmlns:a="http://schemas.openxmlformats.org/drawingml/2006/main">
+              <a:graphicData uri="http://schemas.openxmlformats.org/drawingml/2006/picture">
+                <pic:pic xmlns:pic="http://schemas.openxmlformats.org/drawingml/2006/picture">
+                  <pic:nvPicPr>
+                    <pic:cNvPr id="0" name="Picture 2"/>
+                    <pic:cNvPicPr>
+                      <a:picLocks noChangeAspect="1" noChangeArrowheads="1"/>
+                    </pic:cNvPicPr>
+                  </pic:nvPicPr>
+                  <pic:blipFill>
+                    <a:blip r:embed="rId8">
+                      <a:extLst>
+                        <a:ext uri="{28A0092B-C50C-407E-A947-70E740481C1C}">
+                          <a14:useLocalDpi xmlns:a14="http://schemas.microsoft.com/office/drawing/2010/main" val="0"/>
+                        </a:ext>
+                      </a:extLst>
+                    </a:blip>
+                    <a:srcRect/>
+                    <a:stretch>
+                      <a:fillRect/>
+                    </a:stretch>
+                  </pic:blipFill>
+                  <pic:spPr bwMode="auto">
+                    <a:xfrm>
+                      <a:off x="0" y="0"/>
+                      <a:ext cx="5993130" cy="2755900"/>
+                    </a:xfrm>
+                    <a:prstGeom prst="rect">
+                      <a:avLst/>
+                    </a:prstGeom>
+                    <a:noFill/>
+                  </pic:spPr>
+                </pic:pic>
+              </a:graphicData>
+            </a:graphic>
+          </wp:inline>
+        </w:drawing>
+      </w:r>
+    </w:p>
+    <w:p>
+      <w:r>
+        <w:rPr>
+          <w:noProof/>
+        </w:rPr>
+        <w:lastRenderedPageBreak/>
+        <w:drawing>
+          <wp:inline distT="0" distB="0" distL="0" distR="0" wp14:anchorId="274AFF6E" wp14:editId="1C4D6E00">
+            <wp:extent cx="5274310" cy="4832350"/>
+            <wp:effectExtent l="0" t="0" r="2540" b="6350"/>
+            <wp:docPr id="4" name="圖片 4"/>
+            <wp:cNvGraphicFramePr>
+              <a:graphicFrameLocks xmlns:a="http://schemas.openxmlformats.org/drawingml/2006/main" noChangeAspect="1"/>
+            </wp:cNvGraphicFramePr>
+            <a:graphic xmlns:a="http://schemas.openxmlformats.org/drawingml/2006/main">
+              <a:graphicData uri="http://schemas.openxmlformats.org/drawingml/2006/picture">
+                <pic:pic xmlns:pic="http://schemas.openxmlformats.org/drawingml/2006/picture">
+                  <pic:nvPicPr>
+                    <pic:cNvPr id="1" name=""/>
+                    <pic:cNvPicPr/>
+                  </pic:nvPicPr>
+                  <pic:blipFill>
+                    <a:blip r:embed="rId9"/>
+                    <a:stretch>
+                      <a:fillRect/>
+                    </a:stretch>
+                  </pic:blipFill>
+                  <pic:spPr>
+                    <a:xfrm>
+                      <a:off x="0" y="0"/>
+                      <a:ext cx="5274310" cy="4832350"/>
+                    </a:xfrm>
+                    <a:prstGeom prst="rect">
+                      <a:avLst/>
+                    </a:prstGeom>
+                  </pic:spPr>
+                </pic:pic>
+              </a:graphicData>
+            </a:graphic>
+          </wp:inline>
+        </w:drawing>
+      </w:r>
+    </w:p>
+    <w:p>
+      <w:r>
+        <w:rPr>
+          <w:noProof/>
+        </w:rPr>
+        <w:lastRenderedPageBreak/>
+        <w:drawing>
+          <wp:inline distT="0" distB="0" distL="0" distR="0" wp14:anchorId="7966CF40" wp14:editId="5006949A">
+            <wp:extent cx="2520000" cy="4576455"/>
+            <wp:effectExtent l="0" t="0" r="0" b="0"/>
+            <wp:docPr id="8" name="圖片 8"/>
+            <wp:cNvGraphicFramePr>
+              <a:graphicFrameLocks xmlns:a="http://schemas.openxmlformats.org/drawingml/2006/main" noChangeAspect="1"/>
+            </wp:cNvGraphicFramePr>
+            <a:graphic xmlns:a="http://schemas.openxmlformats.org/drawingml/2006/main">
+              <a:graphicData uri="http://schemas.openxmlformats.org/drawingml/2006/picture">
+                <pic:pic xmlns:pic="http://schemas.openxmlformats.org/drawingml/2006/picture">
+                  <pic:nvPicPr>
+                    <pic:cNvPr id="1" name=""/>
+                    <pic:cNvPicPr/>
+                  </pic:nvPicPr>
+                  <pic:blipFill>
+                    <a:blip r:embed="rId10"/>
+                    <a:stretch>
+                      <a:fillRect/>
+                    </a:stretch>
+                  </pic:blipFill>
+                  <pic:spPr>
+                    <a:xfrm>
+                      <a:off x="0" y="0"/>
+                      <a:ext cx="2520000" cy="4576455"/>
+                    </a:xfrm>
+                    <a:prstGeom prst="rect">
+                      <a:avLst/>
+                    </a:prstGeom>
+                  </pic:spPr>
+                </pic:pic>
+              </a:graphicData>
+            </a:graphic>
+          </wp:inline>
+        </w:drawing>
+      </w:r>
+      <w:r>
+        <w:rPr>
+          <w:noProof/>
+        </w:rPr>
+        <w:drawing>
+          <wp:inline distT="0" distB="0" distL="0" distR="0" wp14:anchorId="3A44E362" wp14:editId="331EA1DF">
+            <wp:extent cx="2520000" cy="4576455"/>
+            <wp:effectExtent l="0" t="0" r="0" b="0"/>
+            <wp:docPr id="9" name="圖片 9"/>
+            <wp:cNvGraphicFramePr>
+              <a:graphicFrameLocks xmlns:a="http://schemas.openxmlformats.org/drawingml/2006/main" noChangeAspect="1"/>
+            </wp:cNvGraphicFramePr>
+            <a:graphic xmlns:a="http://schemas.openxmlformats.org/drawingml/2006/main">
+              <a:graphicData uri="http://schemas.openxmlformats.org/drawingml/2006/picture">
+                <pic:pic xmlns:pic="http://schemas.openxmlformats.org/drawingml/2006/picture">
+                  <pic:nvPicPr>
+                    <pic:cNvPr id="1" name=""/>
+                    <pic:cNvPicPr/>
+                  </pic:nvPicPr>
+                  <pic:blipFill>
+                    <a:blip r:embed="rId11"/>
+                    <a:stretch>
+                      <a:fillRect/>
+                    </a:stretch>
+                  </pic:blipFill>
+                  <pic:spPr>
+                    <a:xfrm>
+                      <a:off x="0" y="0"/>
+                      <a:ext cx="2520000" cy="4576455"/>
+                    </a:xfrm>
+                    <a:prstGeom prst="rect">
+                      <a:avLst/>
+                    </a:prstGeom>
+                  </pic:spPr>
+                </pic:pic>
+              </a:graphicData>
+            </a:graphic>
+          </wp:inline>
+        </w:drawing>
+      </w:r>
+    </w:p>
+    <w:p>
+      <w:pPr>
+        <w:rPr>
+          <w:rFonts w:hint="eastAsia"/>
+        </w:rPr>
+      </w:pPr>
+      <w:r>
+        <w:rPr>
+          <w:rFonts w:hint="eastAsia"/>
+        </w:rPr>
+        <w:drawing>
+          <wp:inline distT="0" distB="0" distL="0" distR="0">
+            <wp:extent cx="5274310" cy="2572276"/>
+            <wp:effectExtent l="0" t="0" r="2540" b="0"/>
+            <wp:docPr id="7" name="圖片 7"/>
+            <wp:cNvGraphicFramePr>
+              <a:graphicFrameLocks xmlns:a="http://schemas.openxmlformats.org/drawingml/2006/main" noChangeAspect="1"/>
+            </wp:cNvGraphicFramePr>
+            <a:graphic xmlns:a="http://schemas.openxmlformats.org/drawingml/2006/main">
+              <a:graphicData uri="http://schemas.openxmlformats.org/drawingml/2006/picture">
+                <pic:pic xmlns:pic="http://schemas.openxmlformats.org/drawingml/2006/picture">
+                  <pic:nvPicPr>
+                    <pic:cNvPr id="0" name="Picture 2"/>
+                    <pic:cNvPicPr>
+                      <a:picLocks noChangeAspect="1" noChangeArrowheads="1"/>
+                    </pic:cNvPicPr>
+                  </pic:nvPicPr>
+                  <pic:blipFill>
+                    <a:blip r:embed="rId12">
+                      <a:extLst>
+                        <a:ext uri="{28A0092B-C50C-407E-A947-70E740481C1C}">
+                          <a14:useLocalDpi xmlns:a14="http://schemas.microsoft.com/office/drawing/2010/main" val="0"/>
+                        </a:ext>
+                      </a:extLst>
+                    </a:blip>
+                    <a:srcRect/>
+                    <a:stretch>
+                      <a:fillRect/>
+                    </a:stretch>
+                  </pic:blipFill>
+                  <pic:spPr bwMode="auto">
+                    <a:xfrm>
+                      <a:off x="0" y="0"/>
+                      <a:ext cx="5274310" cy="2572276"/>
+                    </a:xfrm>
+                    <a:prstGeom prst="rect">
+                      <a:avLst/>
+                    </a:prstGeom>
+                    <a:noFill/>
+                    <a:ln>
+                      <a:noFill/>
+                    </a:ln>
+                  </pic:spPr>
+                </pic:pic>
+              </a:graphicData>
+            </a:graphic>
+          </wp:inline>
+        </w:drawing>
+      </w:r>
       <w:bookmarkStart w:id="0" w:name="_GoBack"/>
       <w:bookmarkEnd w:id="0"/>
     </w:p>
@@ -63,8 +371,167 @@
 </w:document>
 </file>
 
+<file path=word/endnotes.xml><?xml version="1.0" encoding="utf-8"?>
+<w:endnotes xmlns:wpc="http://schemas.microsoft.com/office/word/2010/wordprocessingCanvas" xmlns:cx="http://schemas.microsoft.com/office/drawing/2014/chartex" xmlns:cx1="http://schemas.microsoft.com/office/drawing/2015/9/8/chartex" xmlns:cx2="http://schemas.microsoft.com/office/drawing/2015/10/21/chartex" xmlns:cx3="http://schemas.microsoft.com/office/drawing/2016/5/9/chartex" xmlns:cx4="http://schemas.microsoft.com/office/drawing/2016/5/10/chartex" xmlns:cx5="http://schemas.microsoft.com/office/drawing/2016/5/11/chartex" xmlns:cx6="http://schemas.microsoft.com/office/drawing/2016/5/12/chartex" xmlns:cx7="http://schemas.microsoft.com/office/drawing/2016/5/13/chartex" xmlns:cx8="http://schemas.microsoft.com/office/drawing/2016/5/14/chartex" xmlns:mc="http://schemas.openxmlformats.org/markup-compatibility/2006" xmlns:aink="http://schemas.microsoft.com/office/drawing/2016/ink" xmlns:am3d="http://schemas.microsoft.com/office/drawing/2017/model3d" xmlns:o="urn:schemas-microsoft-com:office:office" xmlns:r="http://schemas.openxmlformats.org/officeDocument/2006/relationships" xmlns:m="http://schemas.openxmlformats.org/officeDocument/2006/math" xmlns:v="urn:schemas-microsoft-com:vml" xmlns:wp14="http://schemas.microsoft.com/office/word/2010/wordprocessingDrawing" xmlns:wp="http://schemas.openxmlformats.org/drawingml/2006/wordprocessingDrawing" xmlns:w10="urn:schemas-microsoft-com:office:word" xmlns:w="http://schemas.openxmlformats.org/wordprocessingml/2006/main" xmlns:w14="http://schemas.microsoft.com/office/word/2010/wordml" xmlns:w15="http://schemas.microsoft.com/office/word/2012/wordml" xmlns:w16cid="http://schemas.microsoft.com/office/word/2016/wordml/cid" xmlns:w16se="http://schemas.microsoft.com/office/word/2015/wordml/symex" xmlns:wpg="http://schemas.microsoft.com/office/word/2010/wordprocessingGroup" xmlns:wpi="http://schemas.microsoft.com/office/word/2010/wordprocessingInk" xmlns:wne="http://schemas.microsoft.com/office/word/2006/wordml" xmlns:wps="http://schemas.microsoft.com/office/word/2010/wordprocessingShape" mc:Ignorable="w14 w15 w16se w16cid wp14">
+  <w:endnote w:type="separator" w:id="-1">
+    <w:p>
+      <w:r>
+        <w:separator/>
+      </w:r>
+    </w:p>
+  </w:endnote>
+  <w:endnote w:type="continuationSeparator" w:id="0">
+    <w:p>
+      <w:r>
+        <w:continuationSeparator/>
+      </w:r>
+    </w:p>
+  </w:endnote>
+</w:endnotes>
+</file>
+
+<file path=word/footnotes.xml><?xml version="1.0" encoding="utf-8"?>
+<w:footnotes xmlns:wpc="http://schemas.microsoft.com/office/word/2010/wordprocessingCanvas" xmlns:cx="http://schemas.microsoft.com/office/drawing/2014/chartex" xmlns:cx1="http://schemas.microsoft.com/office/drawing/2015/9/8/chartex" xmlns:cx2="http://schemas.microsoft.com/office/drawing/2015/10/21/chartex" xmlns:cx3="http://schemas.microsoft.com/office/drawing/2016/5/9/chartex" xmlns:cx4="http://schemas.microsoft.com/office/drawing/2016/5/10/chartex" xmlns:cx5="http://schemas.microsoft.com/office/drawing/2016/5/11/chartex" xmlns:cx6="http://schemas.microsoft.com/office/drawing/2016/5/12/chartex" xmlns:cx7="http://schemas.microsoft.com/office/drawing/2016/5/13/chartex" xmlns:cx8="http://schemas.microsoft.com/office/drawing/2016/5/14/chartex" xmlns:mc="http://schemas.openxmlformats.org/markup-compatibility/2006" xmlns:aink="http://schemas.microsoft.com/office/drawing/2016/ink" xmlns:am3d="http://schemas.microsoft.com/office/drawing/2017/model3d" xmlns:o="urn:schemas-microsoft-com:office:office" xmlns:r="http://schemas.openxmlformats.org/officeDocument/2006/relationships" xmlns:m="http://schemas.openxmlformats.org/officeDocument/2006/math" xmlns:v="urn:schemas-microsoft-com:vml" xmlns:wp14="http://schemas.microsoft.com/office/word/2010/wordprocessingDrawing" xmlns:wp="http://schemas.openxmlformats.org/drawingml/2006/wordprocessingDrawing" xmlns:w10="urn:schemas-microsoft-com:office:word" xmlns:w="http://schemas.openxmlformats.org/wordprocessingml/2006/main" xmlns:w14="http://schemas.microsoft.com/office/word/2010/wordml" xmlns:w15="http://schemas.microsoft.com/office/word/2012/wordml" xmlns:w16cid="http://schemas.microsoft.com/office/word/2016/wordml/cid" xmlns:w16se="http://schemas.microsoft.com/office/word/2015/wordml/symex" xmlns:wpg="http://schemas.microsoft.com/office/word/2010/wordprocessingGroup" xmlns:wpi="http://schemas.microsoft.com/office/word/2010/wordprocessingInk" xmlns:wne="http://schemas.microsoft.com/office/word/2006/wordml" xmlns:wps="http://schemas.microsoft.com/office/word/2010/wordprocessingShape" mc:Ignorable="w14 w15 w16se w16cid wp14">
+  <w:footnote w:type="separator" w:id="-1">
+    <w:p>
+      <w:r>
+        <w:separator/>
+      </w:r>
+    </w:p>
+  </w:footnote>
+  <w:footnote w:type="continuationSeparator" w:id="0">
+    <w:p>
+      <w:r>
+        <w:continuationSeparator/>
+      </w:r>
+    </w:p>
+  </w:footnote>
+</w:footnotes>
+</file>
+
+<file path=word/numbering.xml><?xml version="1.0" encoding="utf-8"?>
+<w:numbering xmlns:wpc="http://schemas.microsoft.com/office/word/2010/wordprocessingCanvas" xmlns:cx="http://schemas.microsoft.com/office/drawing/2014/chartex" xmlns:cx1="http://schemas.microsoft.com/office/drawing/2015/9/8/chartex" xmlns:cx2="http://schemas.microsoft.com/office/drawing/2015/10/21/chartex" xmlns:cx3="http://schemas.microsoft.com/office/drawing/2016/5/9/chartex" xmlns:cx4="http://schemas.microsoft.com/office/drawing/2016/5/10/chartex" xmlns:cx5="http://schemas.microsoft.com/office/drawing/2016/5/11/chartex" xmlns:cx6="http://schemas.microsoft.com/office/drawing/2016/5/12/chartex" xmlns:cx7="http://schemas.microsoft.com/office/drawing/2016/5/13/chartex" xmlns:cx8="http://schemas.microsoft.com/office/drawing/2016/5/14/chartex" xmlns:mc="http://schemas.openxmlformats.org/markup-compatibility/2006" xmlns:aink="http://schemas.microsoft.com/office/drawing/2016/ink" xmlns:am3d="http://schemas.microsoft.com/office/drawing/2017/model3d" xmlns:o="urn:schemas-microsoft-com:office:office" xmlns:r="http://schemas.openxmlformats.org/officeDocument/2006/relationships" xmlns:m="http://schemas.openxmlformats.org/officeDocument/2006/math" xmlns:v="urn:schemas-microsoft-com:vml" xmlns:wp14="http://schemas.microsoft.com/office/word/2010/wordprocessingDrawing" xmlns:wp="http://schemas.openxmlformats.org/drawingml/2006/wordprocessingDrawing" xmlns:w10="urn:schemas-microsoft-com:office:word" xmlns:w="http://schemas.openxmlformats.org/wordprocessingml/2006/main" xmlns:w14="http://schemas.microsoft.com/office/word/2010/wordml" xmlns:w15="http://schemas.microsoft.com/office/word/2012/wordml" xmlns:w16cid="http://schemas.microsoft.com/office/word/2016/wordml/cid" xmlns:w16se="http://schemas.microsoft.com/office/word/2015/wordml/symex" xmlns:wpg="http://schemas.microsoft.com/office/word/2010/wordprocessingGroup" xmlns:wpi="http://schemas.microsoft.com/office/word/2010/wordprocessingInk" xmlns:wne="http://schemas.microsoft.com/office/word/2006/wordml" xmlns:wps="http://schemas.microsoft.com/office/word/2010/wordprocessingShape" mc:Ignorable="w14 w15 w16se w16cid wp14">
+  <w:abstractNum w:abstractNumId="0" w15:restartNumberingAfterBreak="0">
+    <w:nsid w:val="61804940"/>
+    <w:multiLevelType w:val="hybridMultilevel"/>
+    <w:tmpl w:val="9DAEA388"/>
+    <w:lvl w:ilvl="0" w:tplc="04090001">
+      <w:start w:val="1"/>
+      <w:numFmt w:val="bullet"/>
+      <w:lvlText w:val=""/>
+      <w:lvlJc w:val="left"/>
+      <w:pPr>
+        <w:ind w:left="480" w:hanging="480"/>
+      </w:pPr>
+      <w:rPr>
+        <w:rFonts w:ascii="Wingdings" w:hAnsi="Wingdings" w:hint="default"/>
+      </w:rPr>
+    </w:lvl>
+    <w:lvl w:ilvl="1" w:tplc="04090003" w:tentative="1">
+      <w:start w:val="1"/>
+      <w:numFmt w:val="bullet"/>
+      <w:lvlText w:val=""/>
+      <w:lvlJc w:val="left"/>
+      <w:pPr>
+        <w:ind w:left="960" w:hanging="480"/>
+      </w:pPr>
+      <w:rPr>
+        <w:rFonts w:ascii="Wingdings" w:hAnsi="Wingdings" w:hint="default"/>
+      </w:rPr>
+    </w:lvl>
+    <w:lvl w:ilvl="2" w:tplc="04090005" w:tentative="1">
+      <w:start w:val="1"/>
+      <w:numFmt w:val="bullet"/>
+      <w:lvlText w:val=""/>
+      <w:lvlJc w:val="left"/>
+      <w:pPr>
+        <w:ind w:left="1440" w:hanging="480"/>
+      </w:pPr>
+      <w:rPr>
+        <w:rFonts w:ascii="Wingdings" w:hAnsi="Wingdings" w:hint="default"/>
+      </w:rPr>
+    </w:lvl>
+    <w:lvl w:ilvl="3" w:tplc="04090001" w:tentative="1">
+      <w:start w:val="1"/>
+      <w:numFmt w:val="bullet"/>
+      <w:lvlText w:val=""/>
+      <w:lvlJc w:val="left"/>
+      <w:pPr>
+        <w:ind w:left="1920" w:hanging="480"/>
+      </w:pPr>
+      <w:rPr>
+        <w:rFonts w:ascii="Wingdings" w:hAnsi="Wingdings" w:hint="default"/>
+      </w:rPr>
+    </w:lvl>
+    <w:lvl w:ilvl="4" w:tplc="04090003" w:tentative="1">
+      <w:start w:val="1"/>
+      <w:numFmt w:val="bullet"/>
+      <w:lvlText w:val=""/>
+      <w:lvlJc w:val="left"/>
+      <w:pPr>
+        <w:ind w:left="2400" w:hanging="480"/>
+      </w:pPr>
+      <w:rPr>
+        <w:rFonts w:ascii="Wingdings" w:hAnsi="Wingdings" w:hint="default"/>
+      </w:rPr>
+    </w:lvl>
+    <w:lvl w:ilvl="5" w:tplc="04090005" w:tentative="1">
+      <w:start w:val="1"/>
+      <w:numFmt w:val="bullet"/>
+      <w:lvlText w:val=""/>
+      <w:lvlJc w:val="left"/>
+      <w:pPr>
+        <w:ind w:left="2880" w:hanging="480"/>
+      </w:pPr>
+      <w:rPr>
+        <w:rFonts w:ascii="Wingdings" w:hAnsi="Wingdings" w:hint="default"/>
+      </w:rPr>
+    </w:lvl>
+    <w:lvl w:ilvl="6" w:tplc="04090001" w:tentative="1">
+      <w:start w:val="1"/>
+      <w:numFmt w:val="bullet"/>
+      <w:lvlText w:val=""/>
+      <w:lvlJc w:val="left"/>
+      <w:pPr>
+        <w:ind w:left="3360" w:hanging="480"/>
+      </w:pPr>
+      <w:rPr>
+        <w:rFonts w:ascii="Wingdings" w:hAnsi="Wingdings" w:hint="default"/>
+      </w:rPr>
+    </w:lvl>
+    <w:lvl w:ilvl="7" w:tplc="04090003" w:tentative="1">
+      <w:start w:val="1"/>
+      <w:numFmt w:val="bullet"/>
+      <w:lvlText w:val=""/>
+      <w:lvlJc w:val="left"/>
+      <w:pPr>
+        <w:ind w:left="3840" w:hanging="480"/>
+      </w:pPr>
+      <w:rPr>
+        <w:rFonts w:ascii="Wingdings" w:hAnsi="Wingdings" w:hint="default"/>
+      </w:rPr>
+    </w:lvl>
+    <w:lvl w:ilvl="8" w:tplc="04090005" w:tentative="1">
+      <w:start w:val="1"/>
+      <w:numFmt w:val="bullet"/>
+      <w:lvlText w:val=""/>
+      <w:lvlJc w:val="left"/>
+      <w:pPr>
+        <w:ind w:left="4320" w:hanging="480"/>
+      </w:pPr>
+      <w:rPr>
+        <w:rFonts w:ascii="Wingdings" w:hAnsi="Wingdings" w:hint="default"/>
+      </w:rPr>
+    </w:lvl>
+  </w:abstractNum>
+  <w:num w:numId="1">
+    <w:abstractNumId w:val="0"/>
+  </w:num>
+</w:numbering>
+</file>
+
 <file path=word/styles.xml><?xml version="1.0" encoding="utf-8"?>
-<w:styles xmlns:mc="http://schemas.openxmlformats.org/markup-compatibility/2006" xmlns:r="http://schemas.openxmlformats.org/officeDocument/2006/relationships" xmlns:w="http://schemas.openxmlformats.org/wordprocessingml/2006/main" xmlns:w14="http://schemas.microsoft.com/office/word/2010/wordml" xmlns:w15="http://schemas.microsoft.com/office/word/2012/wordml" xmlns:w16se="http://schemas.microsoft.com/office/word/2015/wordml/symex" mc:Ignorable="w14 w15 w16se">
+<w:styles xmlns:mc="http://schemas.openxmlformats.org/markup-compatibility/2006" xmlns:r="http://schemas.openxmlformats.org/officeDocument/2006/relationships" xmlns:w="http://schemas.openxmlformats.org/wordprocessingml/2006/main" xmlns:w14="http://schemas.microsoft.com/office/word/2010/wordml" xmlns:w15="http://schemas.microsoft.com/office/word/2012/wordml" xmlns:w16cid="http://schemas.microsoft.com/office/word/2016/wordml/cid" xmlns:w16se="http://schemas.microsoft.com/office/word/2015/wordml/symex" mc:Ignorable="w14 w15 w16se w16cid">
   <w:docDefaults>
     <w:rPrDefault>
       <w:rPr>
@@ -77,7 +544,7 @@
     </w:rPrDefault>
     <w:pPrDefault/>
   </w:docDefaults>
-  <w:latentStyles w:defLockedState="0" w:defUIPriority="99" w:defSemiHidden="0" w:defUnhideWhenUsed="0" w:defQFormat="0" w:count="371">
+  <w:latentStyles w:defLockedState="0" w:defUIPriority="99" w:defSemiHidden="0" w:defUnhideWhenUsed="0" w:defQFormat="0" w:count="375">
     <w:lsdException w:name="Normal" w:uiPriority="0" w:qFormat="1"/>
     <w:lsdException w:name="heading 1" w:uiPriority="9" w:qFormat="1"/>
     <w:lsdException w:name="heading 2" w:semiHidden="1" w:uiPriority="9" w:unhideWhenUsed="1" w:qFormat="1"/>
@@ -183,7 +650,6 @@
     <w:lsdException w:name="HTML Sample" w:semiHidden="1" w:unhideWhenUsed="1"/>
     <w:lsdException w:name="HTML Typewriter" w:semiHidden="1" w:unhideWhenUsed="1"/>
     <w:lsdException w:name="HTML Variable" w:semiHidden="1" w:unhideWhenUsed="1"/>
-    <w:lsdException w:name="Normal Table" w:semiHidden="1" w:unhideWhenUsed="1"/>
     <w:lsdException w:name="annotation subject" w:semiHidden="1" w:unhideWhenUsed="1"/>
     <w:lsdException w:name="No List" w:semiHidden="1" w:unhideWhenUsed="1"/>
     <w:lsdException w:name="Outline List 1" w:semiHidden="1" w:unhideWhenUsed="1"/>
@@ -227,10 +693,8 @@
     <w:lsdException w:name="Table Elegant" w:semiHidden="1" w:unhideWhenUsed="1"/>
     <w:lsdException w:name="Table Professional" w:semiHidden="1" w:unhideWhenUsed="1"/>
     <w:lsdException w:name="Table Subtle 1" w:semiHidden="1" w:unhideWhenUsed="1"/>
-    <w:lsdException w:name="Table Subtle 2" w:semiHidden="1" w:unhideWhenUsed="1"/>
     <w:lsdException w:name="Table Web 1" w:semiHidden="1" w:unhideWhenUsed="1"/>
     <w:lsdException w:name="Table Web 2" w:semiHidden="1" w:unhideWhenUsed="1"/>
-    <w:lsdException w:name="Table Web 3" w:semiHidden="1" w:unhideWhenUsed="1"/>
     <w:lsdException w:name="Balloon Text" w:semiHidden="1" w:unhideWhenUsed="1"/>
     <w:lsdException w:name="Table Grid" w:uiPriority="39"/>
     <w:lsdException w:name="Table Theme" w:semiHidden="1" w:unhideWhenUsed="1"/>
@@ -449,6 +913,10 @@
     <w:lsdException w:name="List Table 5 Dark Accent 6" w:uiPriority="50"/>
     <w:lsdException w:name="List Table 6 Colorful Accent 6" w:uiPriority="51"/>
     <w:lsdException w:name="List Table 7 Colorful Accent 6" w:uiPriority="52"/>
+    <w:lsdException w:name="Mention" w:semiHidden="1" w:unhideWhenUsed="1"/>
+    <w:lsdException w:name="Smart Hyperlink" w:semiHidden="1" w:unhideWhenUsed="1"/>
+    <w:lsdException w:name="Hashtag" w:semiHidden="1" w:unhideWhenUsed="1"/>
+    <w:lsdException w:name="Unresolved Mention" w:semiHidden="1" w:unhideWhenUsed="1"/>
   </w:latentStyles>
   <w:style w:type="paragraph" w:default="1" w:styleId="a">
     <w:name w:val="Normal"/>
@@ -483,6 +951,76 @@
     <w:uiPriority w:val="99"/>
     <w:semiHidden/>
     <w:unhideWhenUsed/>
+  </w:style>
+  <w:style w:type="paragraph" w:styleId="a3">
+    <w:name w:val="header"/>
+    <w:basedOn w:val="a"/>
+    <w:link w:val="a4"/>
+    <w:uiPriority w:val="99"/>
+    <w:unhideWhenUsed/>
+    <w:rsid w:val="00A94CBC"/>
+    <w:pPr>
+      <w:tabs>
+        <w:tab w:val="center" w:pos="4153"/>
+        <w:tab w:val="right" w:pos="8306"/>
+      </w:tabs>
+      <w:snapToGrid w:val="0"/>
+    </w:pPr>
+    <w:rPr>
+      <w:sz w:val="20"/>
+      <w:szCs w:val="20"/>
+    </w:rPr>
+  </w:style>
+  <w:style w:type="character" w:customStyle="1" w:styleId="a4">
+    <w:name w:val="頁首 字元"/>
+    <w:basedOn w:val="a0"/>
+    <w:link w:val="a3"/>
+    <w:uiPriority w:val="99"/>
+    <w:rsid w:val="00A94CBC"/>
+    <w:rPr>
+      <w:sz w:val="20"/>
+      <w:szCs w:val="20"/>
+    </w:rPr>
+  </w:style>
+  <w:style w:type="paragraph" w:styleId="a5">
+    <w:name w:val="footer"/>
+    <w:basedOn w:val="a"/>
+    <w:link w:val="a6"/>
+    <w:uiPriority w:val="99"/>
+    <w:unhideWhenUsed/>
+    <w:rsid w:val="00A94CBC"/>
+    <w:pPr>
+      <w:tabs>
+        <w:tab w:val="center" w:pos="4153"/>
+        <w:tab w:val="right" w:pos="8306"/>
+      </w:tabs>
+      <w:snapToGrid w:val="0"/>
+    </w:pPr>
+    <w:rPr>
+      <w:sz w:val="20"/>
+      <w:szCs w:val="20"/>
+    </w:rPr>
+  </w:style>
+  <w:style w:type="character" w:customStyle="1" w:styleId="a6">
+    <w:name w:val="頁尾 字元"/>
+    <w:basedOn w:val="a0"/>
+    <w:link w:val="a5"/>
+    <w:uiPriority w:val="99"/>
+    <w:rsid w:val="00A94CBC"/>
+    <w:rPr>
+      <w:sz w:val="20"/>
+      <w:szCs w:val="20"/>
+    </w:rPr>
+  </w:style>
+  <w:style w:type="paragraph" w:styleId="a7">
+    <w:name w:val="List Paragraph"/>
+    <w:basedOn w:val="a"/>
+    <w:uiPriority w:val="34"/>
+    <w:qFormat/>
+    <w:rsid w:val="006E61D3"/>
+    <w:pPr>
+      <w:ind w:leftChars="200" w:left="480"/>
+    </w:pPr>
   </w:style>
 </w:styles>
 </file>

--- a/10-st/DP3/DP3.docx
+++ b/10-st/DP3/DP3.docx
@@ -1,17 +1,100 @@
 
 <file path=word/document.xml><?xml version="1.0" encoding="utf-8"?>
-<w:document xmlns:wpc="http://schemas.microsoft.com/office/word/2010/wordprocessingCanvas" xmlns:cx="http://schemas.microsoft.com/office/drawing/2014/chartex" xmlns:cx1="http://schemas.microsoft.com/office/drawing/2015/9/8/chartex" xmlns:cx2="http://schemas.microsoft.com/office/drawing/2015/10/21/chartex" xmlns:cx3="http://schemas.microsoft.com/office/drawing/2016/5/9/chartex" xmlns:cx4="http://schemas.microsoft.com/office/drawing/2016/5/10/chartex" xmlns:cx5="http://schemas.microsoft.com/office/drawing/2016/5/11/chartex" xmlns:cx6="http://schemas.microsoft.com/office/drawing/2016/5/12/chartex" xmlns:cx7="http://schemas.microsoft.com/office/drawing/2016/5/13/chartex" xmlns:cx8="http://schemas.microsoft.com/office/drawing/2016/5/14/chartex" xmlns:mc="http://schemas.openxmlformats.org/markup-compatibility/2006" xmlns:aink="http://schemas.microsoft.com/office/drawing/2016/ink" xmlns:am3d="http://schemas.microsoft.com/office/drawing/2017/model3d" xmlns:o="urn:schemas-microsoft-com:office:office" xmlns:r="http://schemas.openxmlformats.org/officeDocument/2006/relationships" xmlns:m="http://schemas.openxmlformats.org/officeDocument/2006/math" xmlns:v="urn:schemas-microsoft-com:vml" xmlns:wp14="http://schemas.microsoft.com/office/word/2010/wordprocessingDrawing" xmlns:wp="http://schemas.openxmlformats.org/drawingml/2006/wordprocessingDrawing" xmlns:w10="urn:schemas-microsoft-com:office:word" xmlns:w="http://schemas.openxmlformats.org/wordprocessingml/2006/main" xmlns:w14="http://schemas.microsoft.com/office/word/2010/wordml" xmlns:w15="http://schemas.microsoft.com/office/word/2012/wordml" xmlns:w16cid="http://schemas.microsoft.com/office/word/2016/wordml/cid" xmlns:w16se="http://schemas.microsoft.com/office/word/2015/wordml/symex" xmlns:wpg="http://schemas.microsoft.com/office/word/2010/wordprocessingGroup" xmlns:wpi="http://schemas.microsoft.com/office/word/2010/wordprocessingInk" xmlns:wne="http://schemas.microsoft.com/office/word/2006/wordml" xmlns:wps="http://schemas.microsoft.com/office/word/2010/wordprocessingShape" mc:Ignorable="w14 w15 w16se w16cid wp14">
+<w:document xmlns:wpc="http://schemas.microsoft.com/office/word/2010/wordprocessingCanvas" xmlns:cx="http://schemas.microsoft.com/office/drawing/2014/chartex" xmlns:mc="http://schemas.openxmlformats.org/markup-compatibility/2006" xmlns:o="urn:schemas-microsoft-com:office:office" xmlns:r="http://schemas.openxmlformats.org/officeDocument/2006/relationships" xmlns:m="http://schemas.openxmlformats.org/officeDocument/2006/math" xmlns:v="urn:schemas-microsoft-com:vml" xmlns:wp14="http://schemas.microsoft.com/office/word/2010/wordprocessingDrawing" xmlns:wp="http://schemas.openxmlformats.org/drawingml/2006/wordprocessingDrawing" xmlns:w10="urn:schemas-microsoft-com:office:word" xmlns:w="http://schemas.openxmlformats.org/wordprocessingml/2006/main" xmlns:w14="http://schemas.microsoft.com/office/word/2010/wordml" xmlns:w15="http://schemas.microsoft.com/office/word/2012/wordml" xmlns:w16se="http://schemas.microsoft.com/office/word/2015/wordml/symex" xmlns:wpg="http://schemas.microsoft.com/office/word/2010/wordprocessingGroup" xmlns:wpi="http://schemas.microsoft.com/office/word/2010/wordprocessingInk" xmlns:wne="http://schemas.microsoft.com/office/word/2006/wordml" xmlns:wps="http://schemas.microsoft.com/office/word/2010/wordprocessingShape" mc:Ignorable="w14 w15 w16se wp14">
   <w:body>
     <w:p>
-      <w:r>
-        <w:rPr>
+      <w:pPr>
+        <w:pStyle w:val="a7"/>
+        <w:widowControl/>
+        <w:numPr>
+          <w:ilvl w:val="0"/>
+          <w:numId w:val="2"/>
+        </w:numPr>
+        <w:ind w:leftChars="0"/>
+        <w:rPr>
+          <w:rFonts w:ascii="Calibri" w:eastAsia="微軟正黑體" w:hAnsi="Calibri"/>
+        </w:rPr>
+      </w:pPr>
+      <w:r>
+        <w:rPr>
+          <w:rFonts w:ascii="Calibri" w:eastAsia="微軟正黑體" w:hAnsi="Calibri" w:hint="eastAsia"/>
+        </w:rPr>
+        <w:t>首先，修正前次作業覺得不合理的地方。</w:t>
+      </w:r>
+    </w:p>
+    <w:p>
+      <w:pPr>
+        <w:pStyle w:val="a7"/>
+        <w:widowControl/>
+        <w:numPr>
+          <w:ilvl w:val="0"/>
+          <w:numId w:val="2"/>
+        </w:numPr>
+        <w:ind w:leftChars="0"/>
+        <w:rPr>
+          <w:rFonts w:ascii="Calibri" w:eastAsia="微軟正黑體" w:hAnsi="Calibri"/>
+        </w:rPr>
+      </w:pPr>
+      <w:r>
+        <w:rPr>
+          <w:rFonts w:ascii="Calibri" w:eastAsia="微軟正黑體" w:hAnsi="Calibri" w:hint="eastAsia"/>
+        </w:rPr>
+        <w:t>在做</w:t>
+      </w:r>
+      <w:r>
+        <w:rPr>
+          <w:rFonts w:ascii="Calibri" w:eastAsia="微軟正黑體" w:hAnsi="Calibri" w:hint="eastAsia"/>
+        </w:rPr>
+        <w:t xml:space="preserve"> </w:t>
+      </w:r>
+      <w:r>
+        <w:rPr>
+          <w:rFonts w:ascii="Calibri" w:eastAsia="微軟正黑體" w:hAnsi="Calibri"/>
+        </w:rPr>
+        <w:t xml:space="preserve">Design Project 2 </w:t>
+      </w:r>
+      <w:r>
+        <w:rPr>
+          <w:rFonts w:ascii="Calibri" w:eastAsia="微軟正黑體" w:hAnsi="Calibri" w:hint="eastAsia"/>
+        </w:rPr>
+        <w:t>的時候發現</w:t>
+      </w:r>
+      <w:r>
+        <w:rPr>
+          <w:rFonts w:ascii="Calibri" w:eastAsia="微軟正黑體" w:hAnsi="Calibri" w:hint="eastAsia"/>
+        </w:rPr>
+        <w:t xml:space="preserve"> D</w:t>
+      </w:r>
+      <w:r>
+        <w:rPr>
+          <w:rFonts w:ascii="Calibri" w:eastAsia="微軟正黑體" w:hAnsi="Calibri"/>
+        </w:rPr>
+        <w:t xml:space="preserve">esign Project 1 </w:t>
+      </w:r>
+      <w:r>
+        <w:rPr>
+          <w:rFonts w:ascii="Calibri" w:eastAsia="微軟正黑體" w:hAnsi="Calibri" w:hint="eastAsia"/>
+        </w:rPr>
+        <w:t>的平面圖畫錯了，應該要長下面這樣。</w:t>
+      </w:r>
+    </w:p>
+    <w:p>
+      <w:pPr>
+        <w:widowControl/>
+        <w:rPr>
+          <w:rFonts w:ascii="Calibri" w:eastAsia="微軟正黑體" w:hAnsi="Calibri"/>
+        </w:rPr>
+      </w:pPr>
+      <w:r>
+        <w:rPr>
+          <w:rFonts w:ascii="Calibri" w:eastAsia="微軟正黑體" w:hAnsi="Calibri"/>
           <w:noProof/>
         </w:rPr>
         <w:drawing>
-          <wp:inline distT="0" distB="0" distL="0" distR="0" wp14:anchorId="42438EF8" wp14:editId="7785FD6A">
-            <wp:extent cx="5274310" cy="2481580"/>
+          <wp:inline distT="0" distB="0" distL="0" distR="0" wp14:anchorId="53AFFFAB" wp14:editId="51BFB1DC">
+            <wp:extent cx="5274310" cy="3761740"/>
             <wp:effectExtent l="0" t="0" r="2540" b="0"/>
-            <wp:docPr id="1" name="圖片 1"/>
+            <wp:docPr id="2" name="圖片 2"/>
             <wp:cNvGraphicFramePr>
               <a:graphicFrameLocks xmlns:a="http://schemas.openxmlformats.org/drawingml/2006/main" noChangeAspect="1"/>
             </wp:cNvGraphicFramePr>
@@ -31,7 +114,7 @@
                   <pic:spPr>
                     <a:xfrm>
                       <a:off x="0" y="0"/>
-                      <a:ext cx="5274310" cy="2481580"/>
+                      <a:ext cx="5274310" cy="3761740"/>
                     </a:xfrm>
                     <a:prstGeom prst="rect">
                       <a:avLst/>
@@ -47,90 +130,186 @@
     <w:p>
       <w:pPr>
         <w:pStyle w:val="a7"/>
+        <w:widowControl/>
         <w:numPr>
           <w:ilvl w:val="0"/>
-          <w:numId w:val="1"/>
+          <w:numId w:val="3"/>
         </w:numPr>
         <w:ind w:leftChars="0"/>
-      </w:pPr>
-      <w:r>
-        <w:rPr>
-          <w:rFonts w:hint="eastAsia"/>
-        </w:rPr>
-        <w:t>從</w:t>
-      </w:r>
-      <w:r>
-        <w:rPr>
-          <w:rFonts w:hint="eastAsia"/>
-        </w:rPr>
-        <w:t xml:space="preserve"> 0.32g</w:t>
-      </w:r>
-      <w:r>
-        <w:t xml:space="preserve"> </w:t>
-      </w:r>
-      <w:r>
-        <w:rPr>
-          <w:rFonts w:hint="eastAsia"/>
-        </w:rPr>
-        <w:t>正規化到</w:t>
-      </w:r>
-      <w:r>
-        <w:rPr>
-          <w:rFonts w:hint="eastAsia"/>
-        </w:rPr>
-        <w:t xml:space="preserve"> 0.08</w:t>
-      </w:r>
-      <w:r>
-        <w:t>g</w:t>
+        <w:rPr>
+          <w:rFonts w:ascii="Calibri" w:eastAsia="微軟正黑體" w:hAnsi="Calibri"/>
+        </w:rPr>
+      </w:pPr>
+      <w:r>
+        <w:rPr>
+          <w:rFonts w:ascii="Calibri" w:eastAsia="微軟正黑體" w:hAnsi="Calibri" w:hint="eastAsia"/>
+        </w:rPr>
+        <w:t>接下來修正</w:t>
+      </w:r>
+      <w:r>
+        <w:rPr>
+          <w:rFonts w:ascii="Calibri" w:eastAsia="微軟正黑體" w:hAnsi="Calibri" w:hint="eastAsia"/>
+        </w:rPr>
+        <w:t xml:space="preserve"> D</w:t>
+      </w:r>
+      <w:r>
+        <w:rPr>
+          <w:rFonts w:ascii="Calibri" w:eastAsia="微軟正黑體" w:hAnsi="Calibri"/>
+        </w:rPr>
+        <w:t xml:space="preserve">esign Project 2 </w:t>
+      </w:r>
+      <w:r>
+        <w:rPr>
+          <w:rFonts w:ascii="Calibri" w:eastAsia="微軟正黑體" w:hAnsi="Calibri" w:hint="eastAsia"/>
+        </w:rPr>
+        <w:t>尺寸的問題。</w:t>
       </w:r>
     </w:p>
     <w:p>
       <w:pPr>
         <w:pStyle w:val="a7"/>
+        <w:widowControl/>
         <w:numPr>
-          <w:ilvl w:val="0"/>
-          <w:numId w:val="1"/>
+          <w:ilvl w:val="1"/>
+          <w:numId w:val="3"/>
         </w:numPr>
         <w:ind w:leftChars="0"/>
         <w:rPr>
-          <w:rFonts w:hint="eastAsia"/>
-        </w:rPr>
-      </w:pPr>
-      <w:r>
-        <w:rPr>
-          <w:rFonts w:hint="eastAsia"/>
-        </w:rPr>
-        <w:t>然後乘以</w:t>
-      </w:r>
-      <w:r>
-        <w:rPr>
-          <w:rFonts w:hint="eastAsia"/>
-        </w:rPr>
-        <w:t xml:space="preserve"> 9.81 </w:t>
-      </w:r>
-      <w:r>
-        <w:rPr>
-          <w:rFonts w:hint="eastAsia"/>
-        </w:rPr>
-        <w:t>輸入</w:t>
-      </w:r>
-      <w:r>
-        <w:rPr>
-          <w:rFonts w:hint="eastAsia"/>
+          <w:rFonts w:ascii="Calibri" w:eastAsia="微軟正黑體" w:hAnsi="Calibri"/>
+        </w:rPr>
+      </w:pPr>
+      <w:r>
+        <w:rPr>
+          <w:rFonts w:ascii="Calibri" w:eastAsia="微軟正黑體" w:hAnsi="Calibri" w:hint="eastAsia"/>
+        </w:rPr>
+        <w:t xml:space="preserve">BRB </w:t>
+      </w:r>
+      <w:r>
+        <w:rPr>
+          <w:rFonts w:ascii="Calibri" w:eastAsia="微軟正黑體" w:hAnsi="Calibri" w:hint="eastAsia"/>
+        </w:rPr>
+        <w:t>尺寸前一次做太</w:t>
+      </w:r>
+      <w:r>
+        <w:rPr>
+          <w:rFonts w:ascii="Calibri" w:eastAsia="微軟正黑體" w:hAnsi="Calibri" w:hint="eastAsia"/>
+        </w:rPr>
+        <w:t>大</w:t>
+      </w:r>
+      <w:r>
+        <w:rPr>
+          <w:rFonts w:ascii="Calibri" w:eastAsia="微軟正黑體" w:hAnsi="Calibri" w:hint="eastAsia"/>
+        </w:rPr>
+        <w:t>了，後來發現</w:t>
+      </w:r>
+      <w:r>
+        <w:rPr>
+          <w:rFonts w:ascii="Calibri" w:eastAsia="微軟正黑體" w:hAnsi="Calibri" w:hint="eastAsia"/>
+        </w:rPr>
+        <w:t xml:space="preserve"> BRB </w:t>
+      </w:r>
+      <w:r>
+        <w:rPr>
+          <w:rFonts w:ascii="Calibri" w:eastAsia="微軟正黑體" w:hAnsi="Calibri" w:hint="eastAsia"/>
+        </w:rPr>
+        <w:t>由於不會發生</w:t>
+      </w:r>
+      <w:r>
+        <w:rPr>
+          <w:rFonts w:ascii="Calibri" w:eastAsia="微軟正黑體" w:hAnsi="Calibri" w:hint="eastAsia"/>
+        </w:rPr>
+        <w:t xml:space="preserve"> </w:t>
+      </w:r>
+      <w:r>
+        <w:rPr>
+          <w:rFonts w:ascii="Calibri" w:eastAsia="微軟正黑體" w:hAnsi="Calibri"/>
+        </w:rPr>
+        <w:t>buckling</w:t>
+      </w:r>
+      <w:r>
+        <w:rPr>
+          <w:rFonts w:ascii="Calibri" w:eastAsia="微軟正黑體" w:hAnsi="Calibri" w:hint="eastAsia"/>
+        </w:rPr>
+        <w:t>，所以</w:t>
+      </w:r>
+      <w:r>
+        <w:rPr>
+          <w:rFonts w:ascii="Calibri" w:eastAsia="微軟正黑體" w:hAnsi="Calibri" w:hint="eastAsia"/>
         </w:rPr>
         <w:t xml:space="preserve"> ETABS</w:t>
       </w:r>
-    </w:p>
-    <w:p>
-      <w:r>
-        <w:rPr>
+      <w:r>
+        <w:rPr>
+          <w:rFonts w:ascii="Calibri" w:eastAsia="微軟正黑體" w:hAnsi="Calibri" w:hint="eastAsia"/>
+        </w:rPr>
+        <w:t xml:space="preserve"> </w:t>
+      </w:r>
+      <w:r>
+        <w:rPr>
+          <w:rFonts w:ascii="Calibri" w:eastAsia="微軟正黑體" w:hAnsi="Calibri" w:hint="eastAsia"/>
+        </w:rPr>
+        <w:t>做</w:t>
+      </w:r>
+      <w:r>
+        <w:rPr>
+          <w:rFonts w:ascii="Calibri" w:eastAsia="微軟正黑體" w:hAnsi="Calibri" w:hint="eastAsia"/>
+        </w:rPr>
+        <w:t xml:space="preserve"> BRB </w:t>
+      </w:r>
+      <w:r>
+        <w:rPr>
+          <w:rFonts w:ascii="Calibri" w:eastAsia="微軟正黑體" w:hAnsi="Calibri" w:hint="eastAsia"/>
+        </w:rPr>
+        <w:t>的時候，未支撐的長度可以設定很小，讓</w:t>
+      </w:r>
+      <w:r>
+        <w:rPr>
+          <w:rFonts w:ascii="Calibri" w:eastAsia="微軟正黑體" w:hAnsi="Calibri" w:hint="eastAsia"/>
+        </w:rPr>
+        <w:t xml:space="preserve"> BRB </w:t>
+      </w:r>
+      <w:r>
+        <w:rPr>
+          <w:rFonts w:ascii="Calibri" w:eastAsia="微軟正黑體" w:hAnsi="Calibri" w:hint="eastAsia"/>
+        </w:rPr>
+        <w:t>不會發生</w:t>
+      </w:r>
+      <w:r>
+        <w:rPr>
+          <w:rFonts w:ascii="Calibri" w:eastAsia="微軟正黑體" w:hAnsi="Calibri" w:hint="eastAsia"/>
+        </w:rPr>
+        <w:t xml:space="preserve"> </w:t>
+      </w:r>
+      <w:r>
+        <w:rPr>
+          <w:rFonts w:ascii="Calibri" w:eastAsia="微軟正黑體" w:hAnsi="Calibri"/>
+        </w:rPr>
+        <w:t>buckle</w:t>
+      </w:r>
+      <w:r>
+        <w:rPr>
+          <w:rFonts w:ascii="Calibri" w:eastAsia="微軟正黑體" w:hAnsi="Calibri" w:hint="eastAsia"/>
+        </w:rPr>
+        <w:t>，如下圖。</w:t>
+      </w:r>
+    </w:p>
+    <w:p>
+      <w:pPr>
+        <w:widowControl/>
+        <w:rPr>
+          <w:rFonts w:ascii="Calibri" w:eastAsia="微軟正黑體" w:hAnsi="Calibri"/>
+        </w:rPr>
+      </w:pPr>
+      <w:r>
+        <w:rPr>
+          <w:rFonts w:ascii="Calibri" w:eastAsia="微軟正黑體" w:hAnsi="Calibri"/>
           <w:noProof/>
         </w:rPr>
         <w:drawing>
-          <wp:inline distT="0" distB="0" distL="0" distR="0" wp14:anchorId="75F6DE66">
-            <wp:extent cx="5993130" cy="2755900"/>
-            <wp:effectExtent l="0" t="0" r="7620" b="6350"/>
-            <wp:docPr id="3" name="圖片 3"/>
+          <wp:inline distT="0" distB="0" distL="0" distR="0" wp14:anchorId="660F2610" wp14:editId="589C9A7F">
+            <wp:extent cx="3838575" cy="314325"/>
+            <wp:effectExtent l="0" t="0" r="9525" b="9525"/>
+            <wp:docPr id="5" name="圖片 5"/>
             <wp:cNvGraphicFramePr>
               <a:graphicFrameLocks xmlns:a="http://schemas.openxmlformats.org/drawingml/2006/main" noChangeAspect="1"/>
             </wp:cNvGraphicFramePr>
@@ -138,33 +317,23 @@
               <a:graphicData uri="http://schemas.openxmlformats.org/drawingml/2006/picture">
                 <pic:pic xmlns:pic="http://schemas.openxmlformats.org/drawingml/2006/picture">
                   <pic:nvPicPr>
-                    <pic:cNvPr id="0" name="Picture 2"/>
-                    <pic:cNvPicPr>
-                      <a:picLocks noChangeAspect="1" noChangeArrowheads="1"/>
-                    </pic:cNvPicPr>
+                    <pic:cNvPr id="1" name=""/>
+                    <pic:cNvPicPr/>
                   </pic:nvPicPr>
                   <pic:blipFill>
-                    <a:blip r:embed="rId8">
-                      <a:extLst>
-                        <a:ext uri="{28A0092B-C50C-407E-A947-70E740481C1C}">
-                          <a14:useLocalDpi xmlns:a14="http://schemas.microsoft.com/office/drawing/2010/main" val="0"/>
-                        </a:ext>
-                      </a:extLst>
-                    </a:blip>
-                    <a:srcRect/>
+                    <a:blip r:embed="rId8"/>
                     <a:stretch>
                       <a:fillRect/>
                     </a:stretch>
                   </pic:blipFill>
-                  <pic:spPr bwMode="auto">
+                  <pic:spPr>
                     <a:xfrm>
                       <a:off x="0" y="0"/>
-                      <a:ext cx="5993130" cy="2755900"/>
+                      <a:ext cx="3838575" cy="314325"/>
                     </a:xfrm>
                     <a:prstGeom prst="rect">
                       <a:avLst/>
                     </a:prstGeom>
-                    <a:noFill/>
                   </pic:spPr>
                 </pic:pic>
               </a:graphicData>
@@ -174,16 +343,343 @@
       </w:r>
     </w:p>
     <w:p>
-      <w:r>
-        <w:rPr>
+      <w:pPr>
+        <w:pStyle w:val="a7"/>
+        <w:widowControl/>
+        <w:numPr>
+          <w:ilvl w:val="1"/>
+          <w:numId w:val="3"/>
+        </w:numPr>
+        <w:ind w:leftChars="0"/>
+        <w:rPr>
+          <w:rFonts w:ascii="Calibri" w:eastAsia="微軟正黑體" w:hAnsi="Calibri"/>
+        </w:rPr>
+      </w:pPr>
+      <w:r>
+        <w:rPr>
+          <w:rFonts w:ascii="Calibri" w:eastAsia="微軟正黑體" w:hAnsi="Calibri" w:hint="eastAsia"/>
+        </w:rPr>
+        <w:t>之後</w:t>
+      </w:r>
+      <w:r>
+        <w:rPr>
+          <w:rFonts w:ascii="Calibri" w:eastAsia="微軟正黑體" w:hAnsi="Calibri" w:hint="eastAsia"/>
+        </w:rPr>
+        <w:t xml:space="preserve"> BRB </w:t>
+      </w:r>
+      <w:r>
+        <w:rPr>
+          <w:rFonts w:ascii="Calibri" w:eastAsia="微軟正黑體" w:hAnsi="Calibri" w:hint="eastAsia"/>
+        </w:rPr>
+        <w:t>的尺寸就變得比較合理了，</w:t>
+      </w:r>
+      <w:r>
+        <w:rPr>
+          <w:rFonts w:ascii="Calibri" w:eastAsia="微軟正黑體" w:hAnsi="Calibri" w:hint="eastAsia"/>
+        </w:rPr>
+        <w:t>並且由於之前</w:t>
+      </w:r>
+      <w:r>
+        <w:rPr>
+          <w:rFonts w:ascii="Calibri" w:eastAsia="微軟正黑體" w:hAnsi="Calibri" w:hint="eastAsia"/>
+        </w:rPr>
+        <w:t xml:space="preserve"> BRB </w:t>
+      </w:r>
+      <w:r>
+        <w:rPr>
+          <w:rFonts w:ascii="Calibri" w:eastAsia="微軟正黑體" w:hAnsi="Calibri" w:hint="eastAsia"/>
+        </w:rPr>
+        <w:t>尺寸太大造成的梁柱斷面太大也要一起修改。</w:t>
+      </w:r>
+    </w:p>
+    <w:p>
+      <w:pPr>
+        <w:pStyle w:val="a7"/>
+        <w:widowControl/>
+        <w:numPr>
+          <w:ilvl w:val="1"/>
+          <w:numId w:val="3"/>
+        </w:numPr>
+        <w:ind w:leftChars="0"/>
+        <w:rPr>
+          <w:rFonts w:ascii="Calibri" w:eastAsia="微軟正黑體" w:hAnsi="Calibri"/>
+        </w:rPr>
+      </w:pPr>
+      <w:r>
+        <w:rPr>
+          <w:rFonts w:ascii="Calibri" w:eastAsia="微軟正黑體" w:hAnsi="Calibri" w:hint="eastAsia"/>
+        </w:rPr>
+        <w:lastRenderedPageBreak/>
+        <w:t>當</w:t>
+      </w:r>
+      <w:r>
+        <w:rPr>
+          <w:rFonts w:ascii="Calibri" w:eastAsia="微軟正黑體" w:hAnsi="Calibri" w:hint="eastAsia"/>
+        </w:rPr>
+        <w:t xml:space="preserve"> BRBF </w:t>
+      </w:r>
+      <w:r>
+        <w:rPr>
+          <w:rFonts w:ascii="Calibri" w:eastAsia="微軟正黑體" w:hAnsi="Calibri" w:hint="eastAsia"/>
+        </w:rPr>
+        <w:t>變得合理之後，前一次發現</w:t>
+      </w:r>
+      <w:r>
+        <w:rPr>
+          <w:rFonts w:ascii="Calibri" w:eastAsia="微軟正黑體" w:hAnsi="Calibri" w:hint="eastAsia"/>
+        </w:rPr>
+        <w:t xml:space="preserve"> BRB </w:t>
+      </w:r>
+      <w:r>
+        <w:rPr>
+          <w:rFonts w:ascii="Calibri" w:eastAsia="微軟正黑體" w:hAnsi="Calibri" w:hint="eastAsia"/>
+        </w:rPr>
+        <w:t>吃掉大部分的側力的情況就沒有發生了，反而是</w:t>
+      </w:r>
+      <w:r>
+        <w:rPr>
+          <w:rFonts w:ascii="Calibri" w:eastAsia="微軟正黑體" w:hAnsi="Calibri" w:hint="eastAsia"/>
+        </w:rPr>
+        <w:t xml:space="preserve"> EBF </w:t>
+      </w:r>
+      <w:r>
+        <w:rPr>
+          <w:rFonts w:ascii="Calibri" w:eastAsia="微軟正黑體" w:hAnsi="Calibri" w:hint="eastAsia"/>
+        </w:rPr>
+        <w:t>吃到比較多的力。</w:t>
+      </w:r>
+      <w:r>
+        <w:rPr>
+          <w:rFonts w:ascii="Calibri" w:eastAsia="微軟正黑體" w:hAnsi="Calibri" w:hint="eastAsia"/>
+        </w:rPr>
+        <w:t xml:space="preserve">( </w:t>
+      </w:r>
+      <w:r>
+        <w:rPr>
+          <w:rFonts w:ascii="Calibri" w:eastAsia="微軟正黑體" w:hAnsi="Calibri" w:hint="eastAsia"/>
+        </w:rPr>
+        <w:t>這個地方感覺還有點問題，不知道為什麼</w:t>
+      </w:r>
+      <w:r>
+        <w:rPr>
+          <w:rFonts w:ascii="Calibri" w:eastAsia="微軟正黑體" w:hAnsi="Calibri" w:hint="eastAsia"/>
+        </w:rPr>
+        <w:t xml:space="preserve"> EBF </w:t>
+      </w:r>
+      <w:r>
+        <w:rPr>
+          <w:rFonts w:ascii="Calibri" w:eastAsia="微軟正黑體" w:hAnsi="Calibri" w:hint="eastAsia"/>
+        </w:rPr>
+        <w:t>會吃到比較多的力。這是接下來的</w:t>
+      </w:r>
+      <w:r>
+        <w:rPr>
+          <w:rFonts w:ascii="Calibri" w:eastAsia="微軟正黑體" w:hAnsi="Calibri" w:hint="eastAsia"/>
+        </w:rPr>
+        <w:t xml:space="preserve"> D</w:t>
+      </w:r>
+      <w:r>
+        <w:rPr>
+          <w:rFonts w:ascii="Calibri" w:eastAsia="微軟正黑體" w:hAnsi="Calibri"/>
+        </w:rPr>
+        <w:t xml:space="preserve">esign Project </w:t>
+      </w:r>
+      <w:r>
+        <w:rPr>
+          <w:rFonts w:ascii="Calibri" w:eastAsia="微軟正黑體" w:hAnsi="Calibri" w:hint="eastAsia"/>
+        </w:rPr>
+        <w:t>需要探討的。</w:t>
+      </w:r>
+    </w:p>
+    <w:p>
+      <w:pPr>
+        <w:pStyle w:val="a7"/>
+        <w:widowControl/>
+        <w:numPr>
+          <w:ilvl w:val="1"/>
+          <w:numId w:val="3"/>
+        </w:numPr>
+        <w:ind w:leftChars="0"/>
+        <w:rPr>
+          <w:rFonts w:ascii="Calibri" w:eastAsia="微軟正黑體" w:hAnsi="Calibri"/>
+        </w:rPr>
+      </w:pPr>
+      <w:r>
+        <w:rPr>
+          <w:rFonts w:ascii="Calibri" w:eastAsia="微軟正黑體" w:hAnsi="Calibri" w:hint="eastAsia"/>
+        </w:rPr>
+        <w:t>所以</w:t>
+      </w:r>
+      <w:r>
+        <w:rPr>
+          <w:rFonts w:ascii="Calibri" w:eastAsia="微軟正黑體" w:hAnsi="Calibri" w:hint="eastAsia"/>
+        </w:rPr>
+        <w:t xml:space="preserve"> EBF </w:t>
+      </w:r>
+      <w:r>
+        <w:rPr>
+          <w:rFonts w:ascii="Calibri" w:eastAsia="微軟正黑體" w:hAnsi="Calibri" w:hint="eastAsia"/>
+        </w:rPr>
+        <w:t>的尺寸也需要重新設計。</w:t>
+      </w:r>
+      <w:r>
+        <w:rPr>
+          <w:rFonts w:ascii="Calibri" w:eastAsia="微軟正黑體" w:hAnsi="Calibri" w:hint="eastAsia"/>
+        </w:rPr>
+        <w:t>EBF Br</w:t>
+      </w:r>
+      <w:r>
+        <w:rPr>
+          <w:rFonts w:ascii="Calibri" w:eastAsia="微軟正黑體" w:hAnsi="Calibri"/>
+        </w:rPr>
+        <w:t xml:space="preserve">ace </w:t>
+      </w:r>
+      <w:r>
+        <w:rPr>
+          <w:rFonts w:ascii="Calibri" w:eastAsia="微軟正黑體" w:hAnsi="Calibri" w:hint="eastAsia"/>
+        </w:rPr>
+        <w:t>選用</w:t>
+      </w:r>
+      <w:r>
+        <w:rPr>
+          <w:rFonts w:ascii="Calibri" w:eastAsia="微軟正黑體" w:hAnsi="Calibri" w:hint="eastAsia"/>
+        </w:rPr>
+        <w:t xml:space="preserve"> BOX</w:t>
+      </w:r>
+      <w:r>
+        <w:rPr>
+          <w:rFonts w:ascii="Calibri" w:eastAsia="微軟正黑體" w:hAnsi="Calibri" w:hint="eastAsia"/>
+        </w:rPr>
+        <w:t>。</w:t>
+      </w:r>
+      <w:r>
+        <w:rPr>
+          <w:rFonts w:ascii="Calibri" w:eastAsia="微軟正黑體" w:hAnsi="Calibri" w:hint="eastAsia"/>
+        </w:rPr>
+        <w:t>並重新調整梁柱尺寸。</w:t>
+      </w:r>
+    </w:p>
+    <w:p>
+      <w:pPr>
+        <w:pStyle w:val="a7"/>
+        <w:widowControl/>
+        <w:numPr>
+          <w:ilvl w:val="1"/>
+          <w:numId w:val="3"/>
+        </w:numPr>
+        <w:ind w:leftChars="0"/>
+        <w:rPr>
+          <w:rFonts w:ascii="Calibri" w:eastAsia="微軟正黑體" w:hAnsi="Calibri"/>
+        </w:rPr>
+      </w:pPr>
+      <w:r>
+        <w:rPr>
+          <w:rFonts w:ascii="Calibri" w:eastAsia="微軟正黑體" w:hAnsi="Calibri" w:hint="eastAsia"/>
+        </w:rPr>
+        <w:t>調整完之後，發現週期比較正常了，不會像之前一樣，因為勁度太大而週期太小，</w:t>
+      </w:r>
+      <w:r>
+        <w:rPr>
+          <w:rFonts w:ascii="Calibri" w:eastAsia="微軟正黑體" w:hAnsi="Calibri" w:hint="eastAsia"/>
+        </w:rPr>
+        <w:t>地震力也稍微降下來一點，不再處於平台段。</w:t>
+      </w:r>
+      <w:r>
+        <w:rPr>
+          <w:rFonts w:ascii="Calibri" w:eastAsia="微軟正黑體" w:hAnsi="Calibri" w:hint="eastAsia"/>
+        </w:rPr>
+        <w:t>第二模態也不再是扭轉，而是</w:t>
+      </w:r>
+      <w:r>
+        <w:rPr>
+          <w:rFonts w:ascii="Calibri" w:eastAsia="微軟正黑體" w:hAnsi="Calibri" w:hint="eastAsia"/>
+        </w:rPr>
+        <w:t xml:space="preserve"> Y </w:t>
+      </w:r>
+      <w:r>
+        <w:rPr>
+          <w:rFonts w:ascii="Calibri" w:eastAsia="微軟正黑體" w:hAnsi="Calibri" w:hint="eastAsia"/>
+        </w:rPr>
+        <w:t>向的震動。</w:t>
+      </w:r>
+    </w:p>
+    <w:p>
+      <w:pPr>
+        <w:pStyle w:val="a7"/>
+        <w:widowControl/>
+        <w:numPr>
+          <w:ilvl w:val="1"/>
+          <w:numId w:val="3"/>
+        </w:numPr>
+        <w:ind w:leftChars="0"/>
+        <w:rPr>
+          <w:rFonts w:ascii="Calibri" w:eastAsia="微軟正黑體" w:hAnsi="Calibri" w:hint="eastAsia"/>
+        </w:rPr>
+      </w:pPr>
+      <w:r>
+        <w:rPr>
+          <w:rFonts w:ascii="Calibri" w:eastAsia="微軟正黑體" w:hAnsi="Calibri" w:hint="eastAsia"/>
+        </w:rPr>
+        <w:t>大致修正完成之後，進入</w:t>
+      </w:r>
+      <w:r>
+        <w:rPr>
+          <w:rFonts w:ascii="Calibri" w:eastAsia="微軟正黑體" w:hAnsi="Calibri" w:hint="eastAsia"/>
+        </w:rPr>
+        <w:t xml:space="preserve"> D</w:t>
+      </w:r>
+      <w:r>
+        <w:rPr>
+          <w:rFonts w:ascii="Calibri" w:eastAsia="微軟正黑體" w:hAnsi="Calibri"/>
+        </w:rPr>
+        <w:t xml:space="preserve">esign Project 3 </w:t>
+      </w:r>
+      <w:r>
+        <w:rPr>
+          <w:rFonts w:ascii="Calibri" w:eastAsia="微軟正黑體" w:hAnsi="Calibri" w:hint="eastAsia"/>
+        </w:rPr>
+        <w:t>進行設計。</w:t>
+      </w:r>
+    </w:p>
+    <w:p>
+      <w:pPr>
+        <w:widowControl/>
+        <w:rPr>
+          <w:rFonts w:ascii="Calibri" w:eastAsia="微軟正黑體" w:hAnsi="Calibri" w:hint="eastAsia"/>
+        </w:rPr>
+      </w:pPr>
+    </w:p>
+    <w:p>
+      <w:pPr>
+        <w:widowControl/>
+        <w:rPr>
+          <w:rFonts w:ascii="Calibri" w:eastAsia="微軟正黑體" w:hAnsi="Calibri"/>
+        </w:rPr>
+      </w:pPr>
+      <w:r>
+        <w:rPr>
+          <w:rFonts w:ascii="Calibri" w:eastAsia="微軟正黑體" w:hAnsi="Calibri"/>
+        </w:rPr>
+        <w:br w:type="page"/>
+      </w:r>
+    </w:p>
+    <w:p>
+      <w:pPr>
+        <w:rPr>
+          <w:rFonts w:ascii="Calibri" w:eastAsia="微軟正黑體" w:hAnsi="Calibri" w:hint="eastAsia"/>
+        </w:rPr>
+      </w:pPr>
+      <w:r>
+        <w:rPr>
+          <w:rFonts w:ascii="Calibri" w:eastAsia="微軟正黑體" w:hAnsi="Calibri"/>
           <w:noProof/>
         </w:rPr>
         <w:lastRenderedPageBreak/>
         <w:drawing>
-          <wp:inline distT="0" distB="0" distL="0" distR="0" wp14:anchorId="274AFF6E" wp14:editId="1C4D6E00">
-            <wp:extent cx="5274310" cy="4832350"/>
-            <wp:effectExtent l="0" t="0" r="2540" b="6350"/>
-            <wp:docPr id="4" name="圖片 4"/>
+          <wp:inline distT="0" distB="0" distL="0" distR="0" wp14:anchorId="42438EF8" wp14:editId="7785FD6A">
+            <wp:extent cx="5274310" cy="2481580"/>
+            <wp:effectExtent l="0" t="0" r="2540" b="0"/>
+            <wp:docPr id="1" name="圖片 1"/>
             <wp:cNvGraphicFramePr>
               <a:graphicFrameLocks xmlns:a="http://schemas.openxmlformats.org/drawingml/2006/main" noChangeAspect="1"/>
             </wp:cNvGraphicFramePr>
@@ -203,7 +699,7 @@
                   <pic:spPr>
                     <a:xfrm>
                       <a:off x="0" y="0"/>
-                      <a:ext cx="5274310" cy="4832350"/>
+                      <a:ext cx="5274310" cy="2481580"/>
                     </a:xfrm>
                     <a:prstGeom prst="rect">
                       <a:avLst/>
@@ -217,16 +713,108 @@
       </w:r>
     </w:p>
     <w:p>
-      <w:r>
-        <w:rPr>
+      <w:pPr>
+        <w:pStyle w:val="a7"/>
+        <w:numPr>
+          <w:ilvl w:val="0"/>
+          <w:numId w:val="1"/>
+        </w:numPr>
+        <w:ind w:leftChars="0"/>
+        <w:rPr>
+          <w:rFonts w:ascii="Calibri" w:eastAsia="微軟正黑體" w:hAnsi="Calibri"/>
+        </w:rPr>
+      </w:pPr>
+      <w:r>
+        <w:rPr>
+          <w:rFonts w:ascii="Calibri" w:eastAsia="微軟正黑體" w:hAnsi="Calibri" w:hint="eastAsia"/>
+        </w:rPr>
+        <w:t>從</w:t>
+      </w:r>
+      <w:r>
+        <w:rPr>
+          <w:rFonts w:ascii="Calibri" w:eastAsia="微軟正黑體" w:hAnsi="Calibri" w:hint="eastAsia"/>
+        </w:rPr>
+        <w:t xml:space="preserve"> 0.32g</w:t>
+      </w:r>
+      <w:r>
+        <w:rPr>
+          <w:rFonts w:ascii="Calibri" w:eastAsia="微軟正黑體" w:hAnsi="Calibri"/>
+        </w:rPr>
+        <w:t xml:space="preserve"> </w:t>
+      </w:r>
+      <w:r>
+        <w:rPr>
+          <w:rFonts w:ascii="Calibri" w:eastAsia="微軟正黑體" w:hAnsi="Calibri" w:hint="eastAsia"/>
+        </w:rPr>
+        <w:t>正規化到</w:t>
+      </w:r>
+      <w:r>
+        <w:rPr>
+          <w:rFonts w:ascii="Calibri" w:eastAsia="微軟正黑體" w:hAnsi="Calibri" w:hint="eastAsia"/>
+        </w:rPr>
+        <w:t xml:space="preserve"> 0.08</w:t>
+      </w:r>
+      <w:r>
+        <w:rPr>
+          <w:rFonts w:ascii="Calibri" w:eastAsia="微軟正黑體" w:hAnsi="Calibri"/>
+        </w:rPr>
+        <w:t>g</w:t>
+      </w:r>
+    </w:p>
+    <w:p>
+      <w:pPr>
+        <w:pStyle w:val="a7"/>
+        <w:numPr>
+          <w:ilvl w:val="0"/>
+          <w:numId w:val="1"/>
+        </w:numPr>
+        <w:ind w:leftChars="0"/>
+        <w:rPr>
+          <w:rFonts w:ascii="Calibri" w:eastAsia="微軟正黑體" w:hAnsi="Calibri"/>
+        </w:rPr>
+      </w:pPr>
+      <w:r>
+        <w:rPr>
+          <w:rFonts w:ascii="Calibri" w:eastAsia="微軟正黑體" w:hAnsi="Calibri" w:hint="eastAsia"/>
+        </w:rPr>
+        <w:t>然後乘以</w:t>
+      </w:r>
+      <w:r>
+        <w:rPr>
+          <w:rFonts w:ascii="Calibri" w:eastAsia="微軟正黑體" w:hAnsi="Calibri" w:hint="eastAsia"/>
+        </w:rPr>
+        <w:t xml:space="preserve"> 9.81 </w:t>
+      </w:r>
+      <w:r>
+        <w:rPr>
+          <w:rFonts w:ascii="Calibri" w:eastAsia="微軟正黑體" w:hAnsi="Calibri" w:hint="eastAsia"/>
+        </w:rPr>
+        <w:t>輸入</w:t>
+      </w:r>
+      <w:r>
+        <w:rPr>
+          <w:rFonts w:ascii="Calibri" w:eastAsia="微軟正黑體" w:hAnsi="Calibri" w:hint="eastAsia"/>
+        </w:rPr>
+        <w:t xml:space="preserve"> ETABS</w:t>
+      </w:r>
+    </w:p>
+    <w:p>
+      <w:pPr>
+        <w:jc w:val="center"/>
+        <w:rPr>
+          <w:rFonts w:ascii="Calibri" w:eastAsia="微軟正黑體" w:hAnsi="Calibri"/>
+        </w:rPr>
+      </w:pPr>
+      <w:r>
+        <w:rPr>
+          <w:rFonts w:ascii="Calibri" w:eastAsia="微軟正黑體" w:hAnsi="Calibri"/>
           <w:noProof/>
         </w:rPr>
-        <w:lastRenderedPageBreak/>
         <w:drawing>
-          <wp:inline distT="0" distB="0" distL="0" distR="0" wp14:anchorId="7966CF40" wp14:editId="5006949A">
-            <wp:extent cx="2520000" cy="4576455"/>
-            <wp:effectExtent l="0" t="0" r="0" b="0"/>
-            <wp:docPr id="8" name="圖片 8"/>
+          <wp:inline distT="0" distB="0" distL="0" distR="0" wp14:anchorId="75F6DE66">
+            <wp:extent cx="5040000" cy="2317609"/>
+            <wp:effectExtent l="0" t="0" r="8255" b="6985"/>
+            <wp:docPr id="3" name="圖片 3"/>
             <wp:cNvGraphicFramePr>
               <a:graphicFrameLocks xmlns:a="http://schemas.openxmlformats.org/drawingml/2006/main" noChangeAspect="1"/>
             </wp:cNvGraphicFramePr>
@@ -234,23 +822,33 @@
               <a:graphicData uri="http://schemas.openxmlformats.org/drawingml/2006/picture">
                 <pic:pic xmlns:pic="http://schemas.openxmlformats.org/drawingml/2006/picture">
                   <pic:nvPicPr>
-                    <pic:cNvPr id="1" name=""/>
-                    <pic:cNvPicPr/>
+                    <pic:cNvPr id="0" name="Picture 2"/>
+                    <pic:cNvPicPr>
+                      <a:picLocks noChangeAspect="1" noChangeArrowheads="1"/>
+                    </pic:cNvPicPr>
                   </pic:nvPicPr>
                   <pic:blipFill>
-                    <a:blip r:embed="rId10"/>
+                    <a:blip r:embed="rId10">
+                      <a:extLst>
+                        <a:ext uri="{28A0092B-C50C-407E-A947-70E740481C1C}">
+                          <a14:useLocalDpi xmlns:a14="http://schemas.microsoft.com/office/drawing/2010/main" val="0"/>
+                        </a:ext>
+                      </a:extLst>
+                    </a:blip>
+                    <a:srcRect/>
                     <a:stretch>
                       <a:fillRect/>
                     </a:stretch>
                   </pic:blipFill>
-                  <pic:spPr>
+                  <pic:spPr bwMode="auto">
                     <a:xfrm>
                       <a:off x="0" y="0"/>
-                      <a:ext cx="2520000" cy="4576455"/>
+                      <a:ext cx="5040000" cy="2317609"/>
                     </a:xfrm>
                     <a:prstGeom prst="rect">
                       <a:avLst/>
                     </a:prstGeom>
+                    <a:noFill/>
                   </pic:spPr>
                 </pic:pic>
               </a:graphicData>
@@ -260,13 +858,15 @@
       </w:r>
       <w:r>
         <w:rPr>
+          <w:rFonts w:ascii="Calibri" w:eastAsia="微軟正黑體" w:hAnsi="Calibri"/>
           <w:noProof/>
         </w:rPr>
+        <w:lastRenderedPageBreak/>
         <w:drawing>
-          <wp:inline distT="0" distB="0" distL="0" distR="0" wp14:anchorId="3A44E362" wp14:editId="331EA1DF">
-            <wp:extent cx="2520000" cy="4576455"/>
+          <wp:inline distT="0" distB="0" distL="0" distR="0" wp14:anchorId="16574E57" wp14:editId="2E652810">
+            <wp:extent cx="3829050" cy="3508195"/>
             <wp:effectExtent l="0" t="0" r="0" b="0"/>
-            <wp:docPr id="9" name="圖片 9"/>
+            <wp:docPr id="4" name="圖片 4"/>
             <wp:cNvGraphicFramePr>
               <a:graphicFrameLocks xmlns:a="http://schemas.openxmlformats.org/drawingml/2006/main" noChangeAspect="1"/>
             </wp:cNvGraphicFramePr>
@@ -286,6 +886,183 @@
                   <pic:spPr>
                     <a:xfrm>
                       <a:off x="0" y="0"/>
+                      <a:ext cx="3838900" cy="3517219"/>
+                    </a:xfrm>
+                    <a:prstGeom prst="rect">
+                      <a:avLst/>
+                    </a:prstGeom>
+                  </pic:spPr>
+                </pic:pic>
+              </a:graphicData>
+            </a:graphic>
+          </wp:inline>
+        </w:drawing>
+      </w:r>
+    </w:p>
+    <w:p>
+      <w:pPr>
+        <w:pStyle w:val="a7"/>
+        <w:numPr>
+          <w:ilvl w:val="0"/>
+          <w:numId w:val="4"/>
+        </w:numPr>
+        <w:ind w:leftChars="0"/>
+        <w:rPr>
+          <w:rFonts w:ascii="Calibri" w:eastAsia="微軟正黑體" w:hAnsi="Calibri" w:hint="eastAsia"/>
+        </w:rPr>
+      </w:pPr>
+      <w:r>
+        <w:rPr>
+          <w:rFonts w:ascii="Calibri" w:eastAsia="微軟正黑體" w:hAnsi="Calibri" w:hint="eastAsia"/>
+        </w:rPr>
+        <w:t>可以發現正規化到</w:t>
+      </w:r>
+      <w:r>
+        <w:rPr>
+          <w:rFonts w:ascii="Calibri" w:eastAsia="微軟正黑體" w:hAnsi="Calibri" w:hint="eastAsia"/>
+        </w:rPr>
+        <w:t xml:space="preserve"> 0.08g</w:t>
+      </w:r>
+      <w:r>
+        <w:rPr>
+          <w:rFonts w:ascii="Calibri" w:eastAsia="微軟正黑體" w:hAnsi="Calibri"/>
+        </w:rPr>
+        <w:t xml:space="preserve"> </w:t>
+      </w:r>
+      <w:r>
+        <w:rPr>
+          <w:rFonts w:ascii="Calibri" w:eastAsia="微軟正黑體" w:hAnsi="Calibri" w:hint="eastAsia"/>
+        </w:rPr>
+        <w:t>的反應譜，和考慮結構任性的反應譜差不多大。所以正規化到</w:t>
+      </w:r>
+      <w:r>
+        <w:rPr>
+          <w:rFonts w:ascii="Calibri" w:eastAsia="微軟正黑體" w:hAnsi="Calibri" w:hint="eastAsia"/>
+        </w:rPr>
+        <w:t xml:space="preserve"> 0.08</w:t>
+      </w:r>
+      <w:r>
+        <w:rPr>
+          <w:rFonts w:ascii="Calibri" w:eastAsia="微軟正黑體" w:hAnsi="Calibri"/>
+        </w:rPr>
+        <w:t>g</w:t>
+      </w:r>
+      <w:r>
+        <w:rPr>
+          <w:rFonts w:ascii="Calibri" w:eastAsia="微軟正黑體" w:hAnsi="Calibri" w:hint="eastAsia"/>
+        </w:rPr>
+        <w:t xml:space="preserve"> </w:t>
+      </w:r>
+      <w:r>
+        <w:rPr>
+          <w:rFonts w:ascii="Calibri" w:eastAsia="微軟正黑體" w:hAnsi="Calibri" w:hint="eastAsia"/>
+        </w:rPr>
+        <w:t>的反應譜是合理的。</w:t>
+      </w:r>
+    </w:p>
+    <w:p>
+      <w:pPr>
+        <w:jc w:val="center"/>
+        <w:rPr>
+          <w:rFonts w:ascii="Calibri" w:eastAsia="微軟正黑體" w:hAnsi="Calibri" w:hint="eastAsia"/>
+        </w:rPr>
+      </w:pPr>
+      <w:r>
+        <w:rPr>
+          <w:rFonts w:ascii="Calibri" w:eastAsia="微軟正黑體" w:hAnsi="Calibri"/>
+          <w:noProof/>
+        </w:rPr>
+        <w:drawing>
+          <wp:inline distT="0" distB="0" distL="0" distR="0" wp14:anchorId="1B1A70C0" wp14:editId="6064331D">
+            <wp:extent cx="4095750" cy="2817531"/>
+            <wp:effectExtent l="0" t="0" r="0" b="1905"/>
+            <wp:docPr id="12" name="圖片 12"/>
+            <wp:cNvGraphicFramePr>
+              <a:graphicFrameLocks xmlns:a="http://schemas.openxmlformats.org/drawingml/2006/main" noChangeAspect="1"/>
+            </wp:cNvGraphicFramePr>
+            <a:graphic xmlns:a="http://schemas.openxmlformats.org/drawingml/2006/main">
+              <a:graphicData uri="http://schemas.openxmlformats.org/drawingml/2006/picture">
+                <pic:pic xmlns:pic="http://schemas.openxmlformats.org/drawingml/2006/picture">
+                  <pic:nvPicPr>
+                    <pic:cNvPr id="0" name="Picture 3"/>
+                    <pic:cNvPicPr>
+                      <a:picLocks noChangeAspect="1" noChangeArrowheads="1"/>
+                    </pic:cNvPicPr>
+                  </pic:nvPicPr>
+                  <pic:blipFill>
+                    <a:blip r:embed="rId12">
+                      <a:extLst>
+                        <a:ext uri="{28A0092B-C50C-407E-A947-70E740481C1C}">
+                          <a14:useLocalDpi xmlns:a14="http://schemas.microsoft.com/office/drawing/2010/main" val="0"/>
+                        </a:ext>
+                      </a:extLst>
+                    </a:blip>
+                    <a:srcRect/>
+                    <a:stretch>
+                      <a:fillRect/>
+                    </a:stretch>
+                  </pic:blipFill>
+                  <pic:spPr bwMode="auto">
+                    <a:xfrm>
+                      <a:off x="0" y="0"/>
+                      <a:ext cx="4110666" cy="2827792"/>
+                    </a:xfrm>
+                    <a:prstGeom prst="rect">
+                      <a:avLst/>
+                    </a:prstGeom>
+                    <a:noFill/>
+                  </pic:spPr>
+                </pic:pic>
+              </a:graphicData>
+            </a:graphic>
+          </wp:inline>
+        </w:drawing>
+      </w:r>
+    </w:p>
+    <w:p>
+      <w:pPr>
+        <w:jc w:val="center"/>
+        <w:rPr>
+          <w:rFonts w:ascii="Calibri" w:eastAsia="微軟正黑體" w:hAnsi="Calibri"/>
+        </w:rPr>
+      </w:pPr>
+    </w:p>
+    <w:p>
+      <w:pPr>
+        <w:rPr>
+          <w:rFonts w:ascii="Calibri" w:eastAsia="微軟正黑體" w:hAnsi="Calibri"/>
+        </w:rPr>
+      </w:pPr>
+      <w:r>
+        <w:rPr>
+          <w:rFonts w:ascii="Calibri" w:eastAsia="微軟正黑體" w:hAnsi="Calibri"/>
+          <w:noProof/>
+        </w:rPr>
+        <w:lastRenderedPageBreak/>
+        <w:drawing>
+          <wp:inline distT="0" distB="0" distL="0" distR="0" wp14:anchorId="7966CF40" wp14:editId="5006949A">
+            <wp:extent cx="2520000" cy="4576455"/>
+            <wp:effectExtent l="0" t="0" r="0" b="0"/>
+            <wp:docPr id="8" name="圖片 8"/>
+            <wp:cNvGraphicFramePr>
+              <a:graphicFrameLocks xmlns:a="http://schemas.openxmlformats.org/drawingml/2006/main" noChangeAspect="1"/>
+            </wp:cNvGraphicFramePr>
+            <a:graphic xmlns:a="http://schemas.openxmlformats.org/drawingml/2006/main">
+              <a:graphicData uri="http://schemas.openxmlformats.org/drawingml/2006/picture">
+                <pic:pic xmlns:pic="http://schemas.openxmlformats.org/drawingml/2006/picture">
+                  <pic:nvPicPr>
+                    <pic:cNvPr id="1" name=""/>
+                    <pic:cNvPicPr/>
+                  </pic:nvPicPr>
+                  <pic:blipFill>
+                    <a:blip r:embed="rId13"/>
+                    <a:stretch>
+                      <a:fillRect/>
+                    </a:stretch>
+                  </pic:blipFill>
+                  <pic:spPr>
+                    <a:xfrm>
+                      <a:off x="0" y="0"/>
                       <a:ext cx="2520000" cy="4576455"/>
                     </a:xfrm>
                     <a:prstGeom prst="rect">
@@ -298,22 +1075,16 @@
           </wp:inline>
         </w:drawing>
       </w:r>
-    </w:p>
-    <w:p>
-      <w:pPr>
-        <w:rPr>
-          <w:rFonts w:hint="eastAsia"/>
-        </w:rPr>
-      </w:pPr>
-      <w:r>
-        <w:rPr>
-          <w:rFonts w:hint="eastAsia"/>
+      <w:r>
+        <w:rPr>
+          <w:rFonts w:ascii="Calibri" w:eastAsia="微軟正黑體" w:hAnsi="Calibri"/>
+          <w:noProof/>
         </w:rPr>
         <w:drawing>
-          <wp:inline distT="0" distB="0" distL="0" distR="0">
-            <wp:extent cx="5274310" cy="2572276"/>
-            <wp:effectExtent l="0" t="0" r="2540" b="0"/>
-            <wp:docPr id="7" name="圖片 7"/>
+          <wp:inline distT="0" distB="0" distL="0" distR="0" wp14:anchorId="3A44E362" wp14:editId="331EA1DF">
+            <wp:extent cx="2520000" cy="4576455"/>
+            <wp:effectExtent l="0" t="0" r="0" b="0"/>
+            <wp:docPr id="9" name="圖片 9"/>
             <wp:cNvGraphicFramePr>
               <a:graphicFrameLocks xmlns:a="http://schemas.openxmlformats.org/drawingml/2006/main" noChangeAspect="1"/>
             </wp:cNvGraphicFramePr>
@@ -321,13 +1092,57 @@
               <a:graphicData uri="http://schemas.openxmlformats.org/drawingml/2006/picture">
                 <pic:pic xmlns:pic="http://schemas.openxmlformats.org/drawingml/2006/picture">
                   <pic:nvPicPr>
-                    <pic:cNvPr id="0" name="Picture 2"/>
+                    <pic:cNvPr id="1" name=""/>
+                    <pic:cNvPicPr/>
+                  </pic:nvPicPr>
+                  <pic:blipFill>
+                    <a:blip r:embed="rId14"/>
+                    <a:stretch>
+                      <a:fillRect/>
+                    </a:stretch>
+                  </pic:blipFill>
+                  <pic:spPr>
+                    <a:xfrm>
+                      <a:off x="0" y="0"/>
+                      <a:ext cx="2520000" cy="4576455"/>
+                    </a:xfrm>
+                    <a:prstGeom prst="rect">
+                      <a:avLst/>
+                    </a:prstGeom>
+                  </pic:spPr>
+                </pic:pic>
+              </a:graphicData>
+            </a:graphic>
+          </wp:inline>
+        </w:drawing>
+      </w:r>
+    </w:p>
+    <w:p>
+      <w:pPr>
+        <w:rPr>
+          <w:rFonts w:ascii="Calibri" w:eastAsia="微軟正黑體" w:hAnsi="Calibri"/>
+        </w:rPr>
+      </w:pPr>
+      <w:r>
+        <w:drawing>
+          <wp:inline distT="0" distB="0" distL="0" distR="0">
+            <wp:extent cx="5274310" cy="2572276"/>
+            <wp:effectExtent l="0" t="0" r="2540" b="0"/>
+            <wp:docPr id="13" name="圖片 13"/>
+            <wp:cNvGraphicFramePr>
+              <a:graphicFrameLocks xmlns:a="http://schemas.openxmlformats.org/drawingml/2006/main" noChangeAspect="1"/>
+            </wp:cNvGraphicFramePr>
+            <a:graphic xmlns:a="http://schemas.openxmlformats.org/drawingml/2006/main">
+              <a:graphicData uri="http://schemas.openxmlformats.org/drawingml/2006/picture">
+                <pic:pic xmlns:pic="http://schemas.openxmlformats.org/drawingml/2006/picture">
+                  <pic:nvPicPr>
+                    <pic:cNvPr id="0" name="Picture 3"/>
                     <pic:cNvPicPr>
                       <a:picLocks noChangeAspect="1" noChangeArrowheads="1"/>
                     </pic:cNvPicPr>
                   </pic:nvPicPr>
                   <pic:blipFill>
-                    <a:blip r:embed="rId12">
+                    <a:blip r:embed="rId15">
                       <a:extLst>
                         <a:ext uri="{28A0092B-C50C-407E-A947-70E740481C1C}">
                           <a14:useLocalDpi xmlns:a14="http://schemas.microsoft.com/office/drawing/2010/main" val="0"/>
@@ -358,6 +1173,598 @@
           </wp:inline>
         </w:drawing>
       </w:r>
+    </w:p>
+    <w:p>
+      <w:pPr>
+        <w:widowControl/>
+        <w:rPr>
+          <w:rFonts w:ascii="Calibri" w:eastAsia="微軟正黑體" w:hAnsi="Calibri"/>
+        </w:rPr>
+      </w:pPr>
+      <w:r>
+        <w:rPr>
+          <w:rFonts w:ascii="Calibri" w:eastAsia="微軟正黑體" w:hAnsi="Calibri"/>
+        </w:rPr>
+        <w:br w:type="page"/>
+      </w:r>
+    </w:p>
+    <w:p>
+      <w:pPr>
+        <w:rPr>
+          <w:rFonts w:ascii="Calibri" w:eastAsia="微軟正黑體" w:hAnsi="Calibri"/>
+        </w:rPr>
+      </w:pPr>
+      <w:r>
+        <w:rPr>
+          <w:noProof/>
+        </w:rPr>
+        <w:lastRenderedPageBreak/>
+        <w:drawing>
+          <wp:inline distT="0" distB="0" distL="0" distR="0" wp14:anchorId="20DB4A00" wp14:editId="5A57D77B">
+            <wp:extent cx="5274310" cy="1826895"/>
+            <wp:effectExtent l="0" t="0" r="2540" b="1905"/>
+            <wp:docPr id="14" name="圖片 14"/>
+            <wp:cNvGraphicFramePr>
+              <a:graphicFrameLocks xmlns:a="http://schemas.openxmlformats.org/drawingml/2006/main" noChangeAspect="1"/>
+            </wp:cNvGraphicFramePr>
+            <a:graphic xmlns:a="http://schemas.openxmlformats.org/drawingml/2006/main">
+              <a:graphicData uri="http://schemas.openxmlformats.org/drawingml/2006/picture">
+                <pic:pic xmlns:pic="http://schemas.openxmlformats.org/drawingml/2006/picture">
+                  <pic:nvPicPr>
+                    <pic:cNvPr id="1" name=""/>
+                    <pic:cNvPicPr/>
+                  </pic:nvPicPr>
+                  <pic:blipFill>
+                    <a:blip r:embed="rId16"/>
+                    <a:stretch>
+                      <a:fillRect/>
+                    </a:stretch>
+                  </pic:blipFill>
+                  <pic:spPr>
+                    <a:xfrm>
+                      <a:off x="0" y="0"/>
+                      <a:ext cx="5274310" cy="1826895"/>
+                    </a:xfrm>
+                    <a:prstGeom prst="rect">
+                      <a:avLst/>
+                    </a:prstGeom>
+                  </pic:spPr>
+                </pic:pic>
+              </a:graphicData>
+            </a:graphic>
+          </wp:inline>
+        </w:drawing>
+      </w:r>
+    </w:p>
+    <w:p>
+      <w:pPr>
+        <w:rPr>
+          <w:rFonts w:ascii="Calibri" w:eastAsia="微軟正黑體" w:hAnsi="Calibri"/>
+        </w:rPr>
+      </w:pPr>
+      <w:r>
+        <w:rPr>
+          <w:rFonts w:ascii="Times New Roman" w:eastAsia="標楷體" w:hAnsi="Times New Roman" w:cs="Times New Roman"/>
+          <w:noProof/>
+        </w:rPr>
+        <w:drawing>
+          <wp:inline distT="0" distB="0" distL="0" distR="0" wp14:anchorId="5546BE8E" wp14:editId="160920C2">
+            <wp:extent cx="5274310" cy="2512695"/>
+            <wp:effectExtent l="0" t="0" r="2540" b="1905"/>
+            <wp:docPr id="15" name="圖片 15"/>
+            <wp:cNvGraphicFramePr>
+              <a:graphicFrameLocks xmlns:a="http://schemas.openxmlformats.org/drawingml/2006/main" noChangeAspect="1"/>
+            </wp:cNvGraphicFramePr>
+            <a:graphic xmlns:a="http://schemas.openxmlformats.org/drawingml/2006/main">
+              <a:graphicData uri="http://schemas.openxmlformats.org/drawingml/2006/picture">
+                <pic:pic xmlns:pic="http://schemas.openxmlformats.org/drawingml/2006/picture">
+                  <pic:nvPicPr>
+                    <pic:cNvPr id="1" name=""/>
+                    <pic:cNvPicPr/>
+                  </pic:nvPicPr>
+                  <pic:blipFill>
+                    <a:blip r:embed="rId17"/>
+                    <a:stretch>
+                      <a:fillRect/>
+                    </a:stretch>
+                  </pic:blipFill>
+                  <pic:spPr>
+                    <a:xfrm>
+                      <a:off x="0" y="0"/>
+                      <a:ext cx="5274310" cy="2512695"/>
+                    </a:xfrm>
+                    <a:prstGeom prst="rect">
+                      <a:avLst/>
+                    </a:prstGeom>
+                  </pic:spPr>
+                </pic:pic>
+              </a:graphicData>
+            </a:graphic>
+          </wp:inline>
+        </w:drawing>
+      </w:r>
+    </w:p>
+    <w:p>
+      <w:pPr>
+        <w:rPr>
+          <w:rFonts w:ascii="Calibri" w:eastAsia="微軟正黑體" w:hAnsi="Calibri"/>
+          <w:b/>
+        </w:rPr>
+      </w:pPr>
+      <w:r>
+        <w:rPr>
+          <w:rFonts w:ascii="Calibri" w:eastAsia="微軟正黑體" w:hAnsi="Calibri"/>
+          <w:b/>
+        </w:rPr>
+        <w:t>Case1 DEAD</w:t>
+      </w:r>
+    </w:p>
+    <w:p>
+      <w:pPr>
+        <w:rPr>
+          <w:rFonts w:ascii="Calibri" w:eastAsia="微軟正黑體" w:hAnsi="Calibri"/>
+        </w:rPr>
+      </w:pPr>
+      <w:r>
+        <w:rPr>
+          <w:rFonts w:ascii="Calibri" w:eastAsia="微軟正黑體" w:hAnsi="Calibri"/>
+        </w:rPr>
+        <w:t>Area uniform load</w:t>
+      </w:r>
+    </w:p>
+    <w:p>
+      <w:pPr>
+        <w:rPr>
+          <w:rFonts w:ascii="Calibri" w:eastAsia="微軟正黑體" w:hAnsi="Calibri"/>
+        </w:rPr>
+      </w:pPr>
+      <w:r>
+        <w:rPr>
+          <w:rFonts w:ascii="Calibri" w:eastAsia="微軟正黑體" w:hAnsi="Calibri"/>
+        </w:rPr>
+        <w:t xml:space="preserve">RF: Average concrete slab weight + Ceiling, air-condition </w:t>
+      </w:r>
+      <w:r>
+        <w:rPr>
+          <w:rFonts w:ascii="Calibri" w:eastAsia="微軟正黑體" w:hAnsi="Calibri"/>
+        </w:rPr>
+        <w:t xml:space="preserve">piping and floor finishing = </w:t>
+      </w:r>
+      <w:r>
+        <w:rPr>
+          <w:rFonts w:ascii="Calibri" w:eastAsia="微軟正黑體" w:hAnsi="Calibri" w:hint="eastAsia"/>
+        </w:rPr>
+        <w:t>0.28</w:t>
+      </w:r>
+      <w:r>
+        <w:rPr>
+          <w:rFonts w:ascii="Calibri" w:eastAsia="微軟正黑體" w:hAnsi="Calibri"/>
+        </w:rPr>
+        <w:t xml:space="preserve"> + </w:t>
+      </w:r>
+      <w:r>
+        <w:rPr>
+          <w:rFonts w:ascii="Calibri" w:eastAsia="微軟正黑體" w:hAnsi="Calibri" w:hint="eastAsia"/>
+        </w:rPr>
+        <w:t>0.15</w:t>
+      </w:r>
+      <w:r>
+        <w:rPr>
+          <w:rFonts w:ascii="Calibri" w:eastAsia="微軟正黑體" w:hAnsi="Calibri"/>
+        </w:rPr>
+        <w:t xml:space="preserve"> = </w:t>
+      </w:r>
+      <w:r>
+        <w:rPr>
+          <w:rFonts w:ascii="Calibri" w:eastAsia="微軟正黑體" w:hAnsi="Calibri" w:hint="eastAsia"/>
+        </w:rPr>
+        <w:t>0.43 t</w:t>
+      </w:r>
+      <w:r>
+        <w:rPr>
+          <w:rFonts w:ascii="Calibri" w:eastAsia="微軟正黑體" w:hAnsi="Calibri"/>
+        </w:rPr>
+        <w:t>f/m</w:t>
+      </w:r>
+      <w:r>
+        <w:rPr>
+          <w:rFonts w:ascii="Calibri" w:eastAsia="微軟正黑體" w:hAnsi="Calibri"/>
+          <w:vertAlign w:val="superscript"/>
+        </w:rPr>
+        <w:t>2</w:t>
+      </w:r>
+    </w:p>
+    <w:p>
+      <w:pPr>
+        <w:rPr>
+          <w:rFonts w:ascii="Calibri" w:eastAsia="微軟正黑體" w:hAnsi="Calibri"/>
+        </w:rPr>
+      </w:pPr>
+      <w:r>
+        <w:rPr>
+          <w:rFonts w:ascii="Calibri" w:eastAsia="微軟正黑體" w:hAnsi="Calibri"/>
+        </w:rPr>
+        <w:t>Specia</w:t>
+      </w:r>
+      <w:r>
+        <w:rPr>
+          <w:rFonts w:ascii="Calibri" w:eastAsia="微軟正黑體" w:hAnsi="Calibri"/>
+        </w:rPr>
+        <w:t>lly, in the center of the roof, 8m×8</w:t>
+      </w:r>
+      <w:r>
+        <w:rPr>
+          <w:rFonts w:ascii="Calibri" w:eastAsia="微軟正黑體" w:hAnsi="Calibri"/>
+        </w:rPr>
+        <w:t xml:space="preserve">m is water tank so the weight of center of the roof = </w:t>
+      </w:r>
+      <w:r>
+        <w:rPr>
+          <w:rFonts w:ascii="Calibri" w:eastAsia="微軟正黑體" w:hAnsi="Calibri" w:hint="eastAsia"/>
+        </w:rPr>
+        <w:t>0.28</w:t>
+      </w:r>
+      <w:r>
+        <w:rPr>
+          <w:rFonts w:ascii="Calibri" w:eastAsia="微軟正黑體" w:hAnsi="Calibri"/>
+        </w:rPr>
+        <w:t xml:space="preserve"> + </w:t>
+      </w:r>
+      <w:r>
+        <w:rPr>
+          <w:rFonts w:ascii="Calibri" w:eastAsia="微軟正黑體" w:hAnsi="Calibri" w:hint="eastAsia"/>
+        </w:rPr>
+        <w:t>0.15</w:t>
+      </w:r>
+      <w:r>
+        <w:rPr>
+          <w:rFonts w:ascii="Calibri" w:eastAsia="微軟正黑體" w:hAnsi="Calibri"/>
+        </w:rPr>
+        <w:t xml:space="preserve"> + 0.1</w:t>
+      </w:r>
+      <w:r>
+        <w:rPr>
+          <w:rFonts w:ascii="Calibri" w:eastAsia="微軟正黑體" w:hAnsi="Calibri"/>
+        </w:rPr>
+        <w:t xml:space="preserve"> = </w:t>
+      </w:r>
+      <w:r>
+        <w:rPr>
+          <w:rFonts w:ascii="Calibri" w:eastAsia="微軟正黑體" w:hAnsi="Calibri"/>
+        </w:rPr>
+        <w:t>1.43 t</w:t>
+      </w:r>
+      <w:r>
+        <w:rPr>
+          <w:rFonts w:ascii="Calibri" w:eastAsia="微軟正黑體" w:hAnsi="Calibri"/>
+        </w:rPr>
+        <w:t>f/m</w:t>
+      </w:r>
+      <w:r>
+        <w:rPr>
+          <w:rFonts w:ascii="Calibri" w:eastAsia="微軟正黑體" w:hAnsi="Calibri"/>
+          <w:vertAlign w:val="superscript"/>
+        </w:rPr>
+        <w:t>2</w:t>
+      </w:r>
+    </w:p>
+    <w:p>
+      <w:pPr>
+        <w:rPr>
+          <w:rFonts w:ascii="Calibri" w:eastAsia="微軟正黑體" w:hAnsi="Calibri"/>
+        </w:rPr>
+      </w:pPr>
+      <w:r>
+        <w:rPr>
+          <w:rFonts w:ascii="Calibri" w:eastAsia="微軟正黑體" w:hAnsi="Calibri"/>
+        </w:rPr>
+        <w:t xml:space="preserve">1F – 3F: Average concrete slab weight + Ceiling, air-condition piping and floor finishing + Partition walls = </w:t>
+      </w:r>
+      <w:r>
+        <w:rPr>
+          <w:rFonts w:ascii="Calibri" w:eastAsia="微軟正黑體" w:hAnsi="Calibri"/>
+        </w:rPr>
+        <w:t>0.28</w:t>
+      </w:r>
+      <w:r>
+        <w:rPr>
+          <w:rFonts w:ascii="Calibri" w:eastAsia="微軟正黑體" w:hAnsi="Calibri"/>
+        </w:rPr>
+        <w:t xml:space="preserve"> + </w:t>
+      </w:r>
+      <w:r>
+        <w:rPr>
+          <w:rFonts w:ascii="Calibri" w:eastAsia="微軟正黑體" w:hAnsi="Calibri"/>
+        </w:rPr>
+        <w:t>0.15</w:t>
+      </w:r>
+      <w:r>
+        <w:rPr>
+          <w:rFonts w:ascii="Calibri" w:eastAsia="微軟正黑體" w:hAnsi="Calibri"/>
+        </w:rPr>
+        <w:t xml:space="preserve"> + </w:t>
+      </w:r>
+      <w:r>
+        <w:rPr>
+          <w:rFonts w:ascii="Calibri" w:eastAsia="微軟正黑體" w:hAnsi="Calibri"/>
+        </w:rPr>
+        <w:t>0.1</w:t>
+      </w:r>
+      <w:r>
+        <w:rPr>
+          <w:rFonts w:ascii="Calibri" w:eastAsia="微軟正黑體" w:hAnsi="Calibri"/>
+        </w:rPr>
+        <w:t xml:space="preserve"> = </w:t>
+      </w:r>
+      <w:r>
+        <w:rPr>
+          <w:rFonts w:ascii="Calibri" w:eastAsia="微軟正黑體" w:hAnsi="Calibri"/>
+        </w:rPr>
+        <w:t xml:space="preserve">0.53 </w:t>
+      </w:r>
+      <w:r>
+        <w:rPr>
+          <w:rFonts w:ascii="Calibri" w:eastAsia="微軟正黑體" w:hAnsi="Calibri"/>
+        </w:rPr>
+        <w:t>kgf/m</w:t>
+      </w:r>
+      <w:r>
+        <w:rPr>
+          <w:rFonts w:ascii="Calibri" w:eastAsia="微軟正黑體" w:hAnsi="Calibri"/>
+          <w:vertAlign w:val="superscript"/>
+        </w:rPr>
+        <w:t>2</w:t>
+      </w:r>
+    </w:p>
+    <w:p>
+      <w:pPr>
+        <w:rPr>
+          <w:rFonts w:ascii="Calibri" w:eastAsia="微軟正黑體" w:hAnsi="Calibri"/>
+        </w:rPr>
+      </w:pPr>
+      <w:r>
+        <w:rPr>
+          <w:rFonts w:ascii="Calibri" w:eastAsia="微軟正黑體" w:hAnsi="Calibri"/>
+        </w:rPr>
+        <w:t>Line uniform load</w:t>
+      </w:r>
+    </w:p>
+    <w:p>
+      <w:pPr>
+        <w:rPr>
+          <w:rFonts w:ascii="Calibri" w:eastAsia="微軟正黑體" w:hAnsi="Calibri"/>
+        </w:rPr>
+      </w:pPr>
+      <w:r>
+        <w:rPr>
+          <w:rFonts w:ascii="Calibri" w:eastAsia="微軟正黑體" w:hAnsi="Calibri"/>
+        </w:rPr>
+        <w:t>RF: E</w:t>
+      </w:r>
+      <w:r>
+        <w:rPr>
+          <w:rFonts w:ascii="Calibri" w:eastAsia="微軟正黑體" w:hAnsi="Calibri"/>
+        </w:rPr>
+        <w:t>xterior walls = 0.1 × 1.4 = 396tf</w:t>
+      </w:r>
+      <w:r>
+        <w:rPr>
+          <w:rFonts w:ascii="Calibri" w:eastAsia="微軟正黑體" w:hAnsi="Calibri"/>
+        </w:rPr>
+        <w:t>/m</w:t>
+      </w:r>
+    </w:p>
+    <w:p>
+      <w:pPr>
+        <w:rPr>
+          <w:rFonts w:ascii="Calibri" w:eastAsia="微軟正黑體" w:hAnsi="Calibri"/>
+        </w:rPr>
+      </w:pPr>
+      <w:r>
+        <w:rPr>
+          <w:rFonts w:ascii="Calibri" w:eastAsia="微軟正黑體" w:hAnsi="Calibri"/>
+        </w:rPr>
+        <w:t>1F -</w:t>
+      </w:r>
+      <w:r>
+        <w:rPr>
+          <w:rFonts w:ascii="Calibri" w:eastAsia="微軟正黑體" w:hAnsi="Calibri"/>
+        </w:rPr>
+        <w:t xml:space="preserve"> 3F</w:t>
+      </w:r>
+      <w:r>
+        <w:rPr>
+          <w:rFonts w:ascii="Calibri" w:eastAsia="微軟正黑體" w:hAnsi="Calibri"/>
+        </w:rPr>
+        <w:t>: Exterior walls = 0.1 × 4 * 0.7</w:t>
+      </w:r>
+      <w:r>
+        <w:rPr>
+          <w:rFonts w:ascii="Calibri" w:eastAsia="微軟正黑體" w:hAnsi="Calibri"/>
+        </w:rPr>
+        <w:t>(assume 30% is window, so no wall weight)</w:t>
+      </w:r>
+      <w:r>
+        <w:rPr>
+          <w:rFonts w:ascii="Calibri" w:eastAsia="微軟正黑體" w:hAnsi="Calibri"/>
+        </w:rPr>
+        <w:t xml:space="preserve"> = </w:t>
+      </w:r>
+      <w:r>
+        <w:rPr>
+          <w:rFonts w:ascii="Calibri" w:eastAsia="微軟正黑體" w:hAnsi="Calibri" w:hint="eastAsia"/>
+        </w:rPr>
+        <w:t>0.28 t</w:t>
+      </w:r>
+      <w:r>
+        <w:rPr>
+          <w:rFonts w:ascii="Calibri" w:eastAsia="微軟正黑體" w:hAnsi="Calibri"/>
+        </w:rPr>
+        <w:t>f/m</w:t>
+      </w:r>
+    </w:p>
+    <w:p>
+      <w:pPr>
+        <w:rPr>
+          <w:rFonts w:ascii="Calibri" w:eastAsia="微軟正黑體" w:hAnsi="Calibri"/>
+          <w:b/>
+        </w:rPr>
+      </w:pPr>
+      <w:r>
+        <w:rPr>
+          <w:rFonts w:ascii="Calibri" w:eastAsia="微軟正黑體" w:hAnsi="Calibri"/>
+          <w:b/>
+        </w:rPr>
+        <w:t>Case2 SELF WEIGHT</w:t>
+      </w:r>
+    </w:p>
+    <w:p>
+      <w:pPr>
+        <w:rPr>
+          <w:rFonts w:ascii="Calibri" w:eastAsia="微軟正黑體" w:hAnsi="Calibri"/>
+        </w:rPr>
+      </w:pPr>
+      <w:r>
+        <w:rPr>
+          <w:rFonts w:ascii="Calibri" w:eastAsia="微軟正黑體" w:hAnsi="Calibri"/>
+        </w:rPr>
+        <w:t>Area uniform load</w:t>
+      </w:r>
+    </w:p>
+    <w:p>
+      <w:pPr>
+        <w:rPr>
+          <w:rFonts w:ascii="Calibri" w:eastAsia="微軟正黑體" w:hAnsi="Calibri"/>
+        </w:rPr>
+      </w:pPr>
+      <w:r>
+        <w:rPr>
+          <w:rFonts w:ascii="Calibri" w:eastAsia="微軟正黑體" w:hAnsi="Calibri"/>
+        </w:rPr>
+        <w:t>The average weight of steel frame (including</w:t>
+      </w:r>
+      <w:r>
+        <w:rPr>
+          <w:rFonts w:ascii="Calibri" w:eastAsia="微軟正黑體" w:hAnsi="Calibri"/>
+        </w:rPr>
+        <w:t xml:space="preserve"> gravity </w:t>
+      </w:r>
+      <w:r>
+        <w:rPr>
+          <w:rFonts w:ascii="Calibri" w:eastAsia="微軟正黑體" w:hAnsi="Calibri"/>
+        </w:rPr>
+        <w:t>beams</w:t>
+      </w:r>
+      <w:r>
+        <w:rPr>
+          <w:rFonts w:ascii="Calibri" w:eastAsia="微軟正黑體" w:hAnsi="Calibri"/>
+        </w:rPr>
+        <w:t>,</w:t>
+      </w:r>
+      <w:r>
+        <w:rPr>
+          <w:rFonts w:ascii="Calibri" w:eastAsia="微軟正黑體" w:hAnsi="Calibri"/>
+        </w:rPr>
+        <w:t xml:space="preserve"> </w:t>
+      </w:r>
+      <w:r>
+        <w:rPr>
+          <w:rFonts w:ascii="Calibri" w:eastAsia="微軟正黑體" w:hAnsi="Calibri"/>
+        </w:rPr>
+        <w:t>girders) = 0.45 t</w:t>
+      </w:r>
+      <w:r>
+        <w:rPr>
+          <w:rFonts w:ascii="Calibri" w:eastAsia="微軟正黑體" w:hAnsi="Calibri"/>
+        </w:rPr>
+        <w:t>f/m</w:t>
+      </w:r>
+      <w:r>
+        <w:rPr>
+          <w:rFonts w:ascii="Calibri" w:eastAsia="微軟正黑體" w:hAnsi="Calibri"/>
+          <w:vertAlign w:val="superscript"/>
+        </w:rPr>
+        <w:t>2</w:t>
+      </w:r>
+    </w:p>
+    <w:p>
+      <w:pPr>
+        <w:rPr>
+          <w:rFonts w:ascii="Calibri" w:eastAsia="微軟正黑體" w:hAnsi="Calibri"/>
+        </w:rPr>
+      </w:pPr>
+      <w:r>
+        <w:rPr>
+          <w:rFonts w:ascii="Calibri" w:eastAsia="微軟正黑體" w:hAnsi="Calibri"/>
+        </w:rPr>
+        <w:t xml:space="preserve">Others for </w:t>
+      </w:r>
+      <w:r>
+        <w:rPr>
+          <w:rFonts w:ascii="Calibri" w:eastAsia="微軟正黑體" w:hAnsi="Calibri" w:hint="eastAsia"/>
+        </w:rPr>
+        <w:t>E</w:t>
+      </w:r>
+      <w:r>
+        <w:rPr>
+          <w:rFonts w:ascii="Calibri" w:eastAsia="微軟正黑體" w:hAnsi="Calibri"/>
+        </w:rPr>
+        <w:t>TABS auto calculate.</w:t>
+      </w:r>
+    </w:p>
+    <w:p>
+      <w:pPr>
+        <w:rPr>
+          <w:rFonts w:ascii="Calibri" w:eastAsia="微軟正黑體" w:hAnsi="Calibri"/>
+          <w:b/>
+        </w:rPr>
+      </w:pPr>
+      <w:r>
+        <w:rPr>
+          <w:rFonts w:ascii="Calibri" w:eastAsia="微軟正黑體" w:hAnsi="Calibri"/>
+          <w:b/>
+        </w:rPr>
+        <w:t>Case3 LIVE</w:t>
+      </w:r>
+    </w:p>
+    <w:p>
+      <w:pPr>
+        <w:rPr>
+          <w:rFonts w:ascii="Calibri" w:eastAsia="微軟正黑體" w:hAnsi="Calibri"/>
+        </w:rPr>
+      </w:pPr>
+      <w:r>
+        <w:rPr>
+          <w:rFonts w:ascii="Calibri" w:eastAsia="微軟正黑體" w:hAnsi="Calibri"/>
+        </w:rPr>
+        <w:t>Area uniform load</w:t>
+      </w:r>
+    </w:p>
+    <w:p>
+      <w:pPr>
+        <w:rPr>
+          <w:rFonts w:ascii="Calibri" w:eastAsia="微軟正黑體" w:hAnsi="Calibri" w:hint="eastAsia"/>
+        </w:rPr>
+      </w:pPr>
+      <w:r>
+        <w:rPr>
+          <w:rFonts w:ascii="Calibri" w:eastAsia="微軟正黑體" w:hAnsi="Calibri"/>
+        </w:rPr>
+        <w:t>Live Load = 0.3 t</w:t>
+      </w:r>
+      <w:r>
+        <w:rPr>
+          <w:rFonts w:ascii="Calibri" w:eastAsia="微軟正黑體" w:hAnsi="Calibri"/>
+        </w:rPr>
+        <w:t>f/m</w:t>
+      </w:r>
+      <w:r>
+        <w:rPr>
+          <w:rFonts w:ascii="Calibri" w:eastAsia="微軟正黑體" w:hAnsi="Calibri"/>
+          <w:vertAlign w:val="superscript"/>
+        </w:rPr>
+        <w:t>2</w:t>
+      </w:r>
       <w:bookmarkStart w:id="0" w:name="_GoBack"/>
       <w:bookmarkEnd w:id="0"/>
     </w:p>
@@ -372,7 +1779,7 @@
 </file>
 
 <file path=word/endnotes.xml><?xml version="1.0" encoding="utf-8"?>
-<w:endnotes xmlns:wpc="http://schemas.microsoft.com/office/word/2010/wordprocessingCanvas" xmlns:cx="http://schemas.microsoft.com/office/drawing/2014/chartex" xmlns:cx1="http://schemas.microsoft.com/office/drawing/2015/9/8/chartex" xmlns:cx2="http://schemas.microsoft.com/office/drawing/2015/10/21/chartex" xmlns:cx3="http://schemas.microsoft.com/office/drawing/2016/5/9/chartex" xmlns:cx4="http://schemas.microsoft.com/office/drawing/2016/5/10/chartex" xmlns:cx5="http://schemas.microsoft.com/office/drawing/2016/5/11/chartex" xmlns:cx6="http://schemas.microsoft.com/office/drawing/2016/5/12/chartex" xmlns:cx7="http://schemas.microsoft.com/office/drawing/2016/5/13/chartex" xmlns:cx8="http://schemas.microsoft.com/office/drawing/2016/5/14/chartex" xmlns:mc="http://schemas.openxmlformats.org/markup-compatibility/2006" xmlns:aink="http://schemas.microsoft.com/office/drawing/2016/ink" xmlns:am3d="http://schemas.microsoft.com/office/drawing/2017/model3d" xmlns:o="urn:schemas-microsoft-com:office:office" xmlns:r="http://schemas.openxmlformats.org/officeDocument/2006/relationships" xmlns:m="http://schemas.openxmlformats.org/officeDocument/2006/math" xmlns:v="urn:schemas-microsoft-com:vml" xmlns:wp14="http://schemas.microsoft.com/office/word/2010/wordprocessingDrawing" xmlns:wp="http://schemas.openxmlformats.org/drawingml/2006/wordprocessingDrawing" xmlns:w10="urn:schemas-microsoft-com:office:word" xmlns:w="http://schemas.openxmlformats.org/wordprocessingml/2006/main" xmlns:w14="http://schemas.microsoft.com/office/word/2010/wordml" xmlns:w15="http://schemas.microsoft.com/office/word/2012/wordml" xmlns:w16cid="http://schemas.microsoft.com/office/word/2016/wordml/cid" xmlns:w16se="http://schemas.microsoft.com/office/word/2015/wordml/symex" xmlns:wpg="http://schemas.microsoft.com/office/word/2010/wordprocessingGroup" xmlns:wpi="http://schemas.microsoft.com/office/word/2010/wordprocessingInk" xmlns:wne="http://schemas.microsoft.com/office/word/2006/wordml" xmlns:wps="http://schemas.microsoft.com/office/word/2010/wordprocessingShape" mc:Ignorable="w14 w15 w16se w16cid wp14">
+<w:endnotes xmlns:wpc="http://schemas.microsoft.com/office/word/2010/wordprocessingCanvas" xmlns:cx="http://schemas.microsoft.com/office/drawing/2014/chartex" xmlns:mc="http://schemas.openxmlformats.org/markup-compatibility/2006" xmlns:o="urn:schemas-microsoft-com:office:office" xmlns:r="http://schemas.openxmlformats.org/officeDocument/2006/relationships" xmlns:m="http://schemas.openxmlformats.org/officeDocument/2006/math" xmlns:v="urn:schemas-microsoft-com:vml" xmlns:wp14="http://schemas.microsoft.com/office/word/2010/wordprocessingDrawing" xmlns:wp="http://schemas.openxmlformats.org/drawingml/2006/wordprocessingDrawing" xmlns:w10="urn:schemas-microsoft-com:office:word" xmlns:w="http://schemas.openxmlformats.org/wordprocessingml/2006/main" xmlns:w14="http://schemas.microsoft.com/office/word/2010/wordml" xmlns:w15="http://schemas.microsoft.com/office/word/2012/wordml" xmlns:w16se="http://schemas.microsoft.com/office/word/2015/wordml/symex" xmlns:wpg="http://schemas.microsoft.com/office/word/2010/wordprocessingGroup" xmlns:wpi="http://schemas.microsoft.com/office/word/2010/wordprocessingInk" xmlns:wne="http://schemas.microsoft.com/office/word/2006/wordml" xmlns:wps="http://schemas.microsoft.com/office/word/2010/wordprocessingShape" mc:Ignorable="w14 w15 w16se wp14">
   <w:endnote w:type="separator" w:id="-1">
     <w:p>
       <w:r>
@@ -391,7 +1798,7 @@
 </file>
 
 <file path=word/footnotes.xml><?xml version="1.0" encoding="utf-8"?>
-<w:footnotes xmlns:wpc="http://schemas.microsoft.com/office/word/2010/wordprocessingCanvas" xmlns:cx="http://schemas.microsoft.com/office/drawing/2014/chartex" xmlns:cx1="http://schemas.microsoft.com/office/drawing/2015/9/8/chartex" xmlns:cx2="http://schemas.microsoft.com/office/drawing/2015/10/21/chartex" xmlns:cx3="http://schemas.microsoft.com/office/drawing/2016/5/9/chartex" xmlns:cx4="http://schemas.microsoft.com/office/drawing/2016/5/10/chartex" xmlns:cx5="http://schemas.microsoft.com/office/drawing/2016/5/11/chartex" xmlns:cx6="http://schemas.microsoft.com/office/drawing/2016/5/12/chartex" xmlns:cx7="http://schemas.microsoft.com/office/drawing/2016/5/13/chartex" xmlns:cx8="http://schemas.microsoft.com/office/drawing/2016/5/14/chartex" xmlns:mc="http://schemas.openxmlformats.org/markup-compatibility/2006" xmlns:aink="http://schemas.microsoft.com/office/drawing/2016/ink" xmlns:am3d="http://schemas.microsoft.com/office/drawing/2017/model3d" xmlns:o="urn:schemas-microsoft-com:office:office" xmlns:r="http://schemas.openxmlformats.org/officeDocument/2006/relationships" xmlns:m="http://schemas.openxmlformats.org/officeDocument/2006/math" xmlns:v="urn:schemas-microsoft-com:vml" xmlns:wp14="http://schemas.microsoft.com/office/word/2010/wordprocessingDrawing" xmlns:wp="http://schemas.openxmlformats.org/drawingml/2006/wordprocessingDrawing" xmlns:w10="urn:schemas-microsoft-com:office:word" xmlns:w="http://schemas.openxmlformats.org/wordprocessingml/2006/main" xmlns:w14="http://schemas.microsoft.com/office/word/2010/wordml" xmlns:w15="http://schemas.microsoft.com/office/word/2012/wordml" xmlns:w16cid="http://schemas.microsoft.com/office/word/2016/wordml/cid" xmlns:w16se="http://schemas.microsoft.com/office/word/2015/wordml/symex" xmlns:wpg="http://schemas.microsoft.com/office/word/2010/wordprocessingGroup" xmlns:wpi="http://schemas.microsoft.com/office/word/2010/wordprocessingInk" xmlns:wne="http://schemas.microsoft.com/office/word/2006/wordml" xmlns:wps="http://schemas.microsoft.com/office/word/2010/wordprocessingShape" mc:Ignorable="w14 w15 w16se w16cid wp14">
+<w:footnotes xmlns:wpc="http://schemas.microsoft.com/office/word/2010/wordprocessingCanvas" xmlns:cx="http://schemas.microsoft.com/office/drawing/2014/chartex" xmlns:mc="http://schemas.openxmlformats.org/markup-compatibility/2006" xmlns:o="urn:schemas-microsoft-com:office:office" xmlns:r="http://schemas.openxmlformats.org/officeDocument/2006/relationships" xmlns:m="http://schemas.openxmlformats.org/officeDocument/2006/math" xmlns:v="urn:schemas-microsoft-com:vml" xmlns:wp14="http://schemas.microsoft.com/office/word/2010/wordprocessingDrawing" xmlns:wp="http://schemas.openxmlformats.org/drawingml/2006/wordprocessingDrawing" xmlns:w10="urn:schemas-microsoft-com:office:word" xmlns:w="http://schemas.openxmlformats.org/wordprocessingml/2006/main" xmlns:w14="http://schemas.microsoft.com/office/word/2010/wordml" xmlns:w15="http://schemas.microsoft.com/office/word/2012/wordml" xmlns:w16se="http://schemas.microsoft.com/office/word/2015/wordml/symex" xmlns:wpg="http://schemas.microsoft.com/office/word/2010/wordprocessingGroup" xmlns:wpi="http://schemas.microsoft.com/office/word/2010/wordprocessingInk" xmlns:wne="http://schemas.microsoft.com/office/word/2006/wordml" xmlns:wps="http://schemas.microsoft.com/office/word/2010/wordprocessingShape" mc:Ignorable="w14 w15 w16se wp14">
   <w:footnote w:type="separator" w:id="-1">
     <w:p>
       <w:r>
@@ -410,8 +1817,234 @@
 </file>
 
 <file path=word/numbering.xml><?xml version="1.0" encoding="utf-8"?>
-<w:numbering xmlns:wpc="http://schemas.microsoft.com/office/word/2010/wordprocessingCanvas" xmlns:cx="http://schemas.microsoft.com/office/drawing/2014/chartex" xmlns:cx1="http://schemas.microsoft.com/office/drawing/2015/9/8/chartex" xmlns:cx2="http://schemas.microsoft.com/office/drawing/2015/10/21/chartex" xmlns:cx3="http://schemas.microsoft.com/office/drawing/2016/5/9/chartex" xmlns:cx4="http://schemas.microsoft.com/office/drawing/2016/5/10/chartex" xmlns:cx5="http://schemas.microsoft.com/office/drawing/2016/5/11/chartex" xmlns:cx6="http://schemas.microsoft.com/office/drawing/2016/5/12/chartex" xmlns:cx7="http://schemas.microsoft.com/office/drawing/2016/5/13/chartex" xmlns:cx8="http://schemas.microsoft.com/office/drawing/2016/5/14/chartex" xmlns:mc="http://schemas.openxmlformats.org/markup-compatibility/2006" xmlns:aink="http://schemas.microsoft.com/office/drawing/2016/ink" xmlns:am3d="http://schemas.microsoft.com/office/drawing/2017/model3d" xmlns:o="urn:schemas-microsoft-com:office:office" xmlns:r="http://schemas.openxmlformats.org/officeDocument/2006/relationships" xmlns:m="http://schemas.openxmlformats.org/officeDocument/2006/math" xmlns:v="urn:schemas-microsoft-com:vml" xmlns:wp14="http://schemas.microsoft.com/office/word/2010/wordprocessingDrawing" xmlns:wp="http://schemas.openxmlformats.org/drawingml/2006/wordprocessingDrawing" xmlns:w10="urn:schemas-microsoft-com:office:word" xmlns:w="http://schemas.openxmlformats.org/wordprocessingml/2006/main" xmlns:w14="http://schemas.microsoft.com/office/word/2010/wordml" xmlns:w15="http://schemas.microsoft.com/office/word/2012/wordml" xmlns:w16cid="http://schemas.microsoft.com/office/word/2016/wordml/cid" xmlns:w16se="http://schemas.microsoft.com/office/word/2015/wordml/symex" xmlns:wpg="http://schemas.microsoft.com/office/word/2010/wordprocessingGroup" xmlns:wpi="http://schemas.microsoft.com/office/word/2010/wordprocessingInk" xmlns:wne="http://schemas.microsoft.com/office/word/2006/wordml" xmlns:wps="http://schemas.microsoft.com/office/word/2010/wordprocessingShape" mc:Ignorable="w14 w15 w16se w16cid wp14">
+<w:numbering xmlns:wpc="http://schemas.microsoft.com/office/word/2010/wordprocessingCanvas" xmlns:cx="http://schemas.microsoft.com/office/drawing/2014/chartex" xmlns:mc="http://schemas.openxmlformats.org/markup-compatibility/2006" xmlns:o="urn:schemas-microsoft-com:office:office" xmlns:r="http://schemas.openxmlformats.org/officeDocument/2006/relationships" xmlns:m="http://schemas.openxmlformats.org/officeDocument/2006/math" xmlns:v="urn:schemas-microsoft-com:vml" xmlns:wp14="http://schemas.microsoft.com/office/word/2010/wordprocessingDrawing" xmlns:wp="http://schemas.openxmlformats.org/drawingml/2006/wordprocessingDrawing" xmlns:w10="urn:schemas-microsoft-com:office:word" xmlns:w="http://schemas.openxmlformats.org/wordprocessingml/2006/main" xmlns:w14="http://schemas.microsoft.com/office/word/2010/wordml" xmlns:w15="http://schemas.microsoft.com/office/word/2012/wordml" xmlns:w16se="http://schemas.microsoft.com/office/word/2015/wordml/symex" xmlns:wpg="http://schemas.microsoft.com/office/word/2010/wordprocessingGroup" xmlns:wpi="http://schemas.microsoft.com/office/word/2010/wordprocessingInk" xmlns:wne="http://schemas.microsoft.com/office/word/2006/wordml" xmlns:wps="http://schemas.microsoft.com/office/word/2010/wordprocessingShape" mc:Ignorable="w14 w15 w16se wp14">
   <w:abstractNum w:abstractNumId="0" w15:restartNumberingAfterBreak="0">
+    <w:nsid w:val="3305776B"/>
+    <w:multiLevelType w:val="hybridMultilevel"/>
+    <w:tmpl w:val="22C66466"/>
+    <w:lvl w:ilvl="0" w:tplc="04090001">
+      <w:start w:val="1"/>
+      <w:numFmt w:val="bullet"/>
+      <w:lvlText w:val=""/>
+      <w:lvlJc w:val="left"/>
+      <w:pPr>
+        <w:ind w:left="480" w:hanging="480"/>
+      </w:pPr>
+      <w:rPr>
+        <w:rFonts w:ascii="Wingdings" w:hAnsi="Wingdings" w:hint="default"/>
+      </w:rPr>
+    </w:lvl>
+    <w:lvl w:ilvl="1" w:tplc="04090003" w:tentative="1">
+      <w:start w:val="1"/>
+      <w:numFmt w:val="bullet"/>
+      <w:lvlText w:val=""/>
+      <w:lvlJc w:val="left"/>
+      <w:pPr>
+        <w:ind w:left="960" w:hanging="480"/>
+      </w:pPr>
+      <w:rPr>
+        <w:rFonts w:ascii="Wingdings" w:hAnsi="Wingdings" w:hint="default"/>
+      </w:rPr>
+    </w:lvl>
+    <w:lvl w:ilvl="2" w:tplc="04090005" w:tentative="1">
+      <w:start w:val="1"/>
+      <w:numFmt w:val="bullet"/>
+      <w:lvlText w:val=""/>
+      <w:lvlJc w:val="left"/>
+      <w:pPr>
+        <w:ind w:left="1440" w:hanging="480"/>
+      </w:pPr>
+      <w:rPr>
+        <w:rFonts w:ascii="Wingdings" w:hAnsi="Wingdings" w:hint="default"/>
+      </w:rPr>
+    </w:lvl>
+    <w:lvl w:ilvl="3" w:tplc="04090001" w:tentative="1">
+      <w:start w:val="1"/>
+      <w:numFmt w:val="bullet"/>
+      <w:lvlText w:val=""/>
+      <w:lvlJc w:val="left"/>
+      <w:pPr>
+        <w:ind w:left="1920" w:hanging="480"/>
+      </w:pPr>
+      <w:rPr>
+        <w:rFonts w:ascii="Wingdings" w:hAnsi="Wingdings" w:hint="default"/>
+      </w:rPr>
+    </w:lvl>
+    <w:lvl w:ilvl="4" w:tplc="04090003" w:tentative="1">
+      <w:start w:val="1"/>
+      <w:numFmt w:val="bullet"/>
+      <w:lvlText w:val=""/>
+      <w:lvlJc w:val="left"/>
+      <w:pPr>
+        <w:ind w:left="2400" w:hanging="480"/>
+      </w:pPr>
+      <w:rPr>
+        <w:rFonts w:ascii="Wingdings" w:hAnsi="Wingdings" w:hint="default"/>
+      </w:rPr>
+    </w:lvl>
+    <w:lvl w:ilvl="5" w:tplc="04090005" w:tentative="1">
+      <w:start w:val="1"/>
+      <w:numFmt w:val="bullet"/>
+      <w:lvlText w:val=""/>
+      <w:lvlJc w:val="left"/>
+      <w:pPr>
+        <w:ind w:left="2880" w:hanging="480"/>
+      </w:pPr>
+      <w:rPr>
+        <w:rFonts w:ascii="Wingdings" w:hAnsi="Wingdings" w:hint="default"/>
+      </w:rPr>
+    </w:lvl>
+    <w:lvl w:ilvl="6" w:tplc="04090001" w:tentative="1">
+      <w:start w:val="1"/>
+      <w:numFmt w:val="bullet"/>
+      <w:lvlText w:val=""/>
+      <w:lvlJc w:val="left"/>
+      <w:pPr>
+        <w:ind w:left="3360" w:hanging="480"/>
+      </w:pPr>
+      <w:rPr>
+        <w:rFonts w:ascii="Wingdings" w:hAnsi="Wingdings" w:hint="default"/>
+      </w:rPr>
+    </w:lvl>
+    <w:lvl w:ilvl="7" w:tplc="04090003" w:tentative="1">
+      <w:start w:val="1"/>
+      <w:numFmt w:val="bullet"/>
+      <w:lvlText w:val=""/>
+      <w:lvlJc w:val="left"/>
+      <w:pPr>
+        <w:ind w:left="3840" w:hanging="480"/>
+      </w:pPr>
+      <w:rPr>
+        <w:rFonts w:ascii="Wingdings" w:hAnsi="Wingdings" w:hint="default"/>
+      </w:rPr>
+    </w:lvl>
+    <w:lvl w:ilvl="8" w:tplc="04090005" w:tentative="1">
+      <w:start w:val="1"/>
+      <w:numFmt w:val="bullet"/>
+      <w:lvlText w:val=""/>
+      <w:lvlJc w:val="left"/>
+      <w:pPr>
+        <w:ind w:left="4320" w:hanging="480"/>
+      </w:pPr>
+      <w:rPr>
+        <w:rFonts w:ascii="Wingdings" w:hAnsi="Wingdings" w:hint="default"/>
+      </w:rPr>
+    </w:lvl>
+  </w:abstractNum>
+  <w:abstractNum w:abstractNumId="1" w15:restartNumberingAfterBreak="0">
+    <w:nsid w:val="42160E59"/>
+    <w:multiLevelType w:val="hybridMultilevel"/>
+    <w:tmpl w:val="3FC6D9A2"/>
+    <w:lvl w:ilvl="0" w:tplc="04090001">
+      <w:start w:val="1"/>
+      <w:numFmt w:val="bullet"/>
+      <w:lvlText w:val=""/>
+      <w:lvlJc w:val="left"/>
+      <w:pPr>
+        <w:ind w:left="480" w:hanging="480"/>
+      </w:pPr>
+      <w:rPr>
+        <w:rFonts w:ascii="Wingdings" w:hAnsi="Wingdings" w:hint="default"/>
+      </w:rPr>
+    </w:lvl>
+    <w:lvl w:ilvl="1" w:tplc="04090003" w:tentative="1">
+      <w:start w:val="1"/>
+      <w:numFmt w:val="bullet"/>
+      <w:lvlText w:val=""/>
+      <w:lvlJc w:val="left"/>
+      <w:pPr>
+        <w:ind w:left="960" w:hanging="480"/>
+      </w:pPr>
+      <w:rPr>
+        <w:rFonts w:ascii="Wingdings" w:hAnsi="Wingdings" w:hint="default"/>
+      </w:rPr>
+    </w:lvl>
+    <w:lvl w:ilvl="2" w:tplc="04090005" w:tentative="1">
+      <w:start w:val="1"/>
+      <w:numFmt w:val="bullet"/>
+      <w:lvlText w:val=""/>
+      <w:lvlJc w:val="left"/>
+      <w:pPr>
+        <w:ind w:left="1440" w:hanging="480"/>
+      </w:pPr>
+      <w:rPr>
+        <w:rFonts w:ascii="Wingdings" w:hAnsi="Wingdings" w:hint="default"/>
+      </w:rPr>
+    </w:lvl>
+    <w:lvl w:ilvl="3" w:tplc="04090001" w:tentative="1">
+      <w:start w:val="1"/>
+      <w:numFmt w:val="bullet"/>
+      <w:lvlText w:val=""/>
+      <w:lvlJc w:val="left"/>
+      <w:pPr>
+        <w:ind w:left="1920" w:hanging="480"/>
+      </w:pPr>
+      <w:rPr>
+        <w:rFonts w:ascii="Wingdings" w:hAnsi="Wingdings" w:hint="default"/>
+      </w:rPr>
+    </w:lvl>
+    <w:lvl w:ilvl="4" w:tplc="04090003" w:tentative="1">
+      <w:start w:val="1"/>
+      <w:numFmt w:val="bullet"/>
+      <w:lvlText w:val=""/>
+      <w:lvlJc w:val="left"/>
+      <w:pPr>
+        <w:ind w:left="2400" w:hanging="480"/>
+      </w:pPr>
+      <w:rPr>
+        <w:rFonts w:ascii="Wingdings" w:hAnsi="Wingdings" w:hint="default"/>
+      </w:rPr>
+    </w:lvl>
+    <w:lvl w:ilvl="5" w:tplc="04090005" w:tentative="1">
+      <w:start w:val="1"/>
+      <w:numFmt w:val="bullet"/>
+      <w:lvlText w:val=""/>
+      <w:lvlJc w:val="left"/>
+      <w:pPr>
+        <w:ind w:left="2880" w:hanging="480"/>
+      </w:pPr>
+      <w:rPr>
+        <w:rFonts w:ascii="Wingdings" w:hAnsi="Wingdings" w:hint="default"/>
+      </w:rPr>
+    </w:lvl>
+    <w:lvl w:ilvl="6" w:tplc="04090001" w:tentative="1">
+      <w:start w:val="1"/>
+      <w:numFmt w:val="bullet"/>
+      <w:lvlText w:val=""/>
+      <w:lvlJc w:val="left"/>
+      <w:pPr>
+        <w:ind w:left="3360" w:hanging="480"/>
+      </w:pPr>
+      <w:rPr>
+        <w:rFonts w:ascii="Wingdings" w:hAnsi="Wingdings" w:hint="default"/>
+      </w:rPr>
+    </w:lvl>
+    <w:lvl w:ilvl="7" w:tplc="04090003" w:tentative="1">
+      <w:start w:val="1"/>
+      <w:numFmt w:val="bullet"/>
+      <w:lvlText w:val=""/>
+      <w:lvlJc w:val="left"/>
+      <w:pPr>
+        <w:ind w:left="3840" w:hanging="480"/>
+      </w:pPr>
+      <w:rPr>
+        <w:rFonts w:ascii="Wingdings" w:hAnsi="Wingdings" w:hint="default"/>
+      </w:rPr>
+    </w:lvl>
+    <w:lvl w:ilvl="8" w:tplc="04090005" w:tentative="1">
+      <w:start w:val="1"/>
+      <w:numFmt w:val="bullet"/>
+      <w:lvlText w:val=""/>
+      <w:lvlJc w:val="left"/>
+      <w:pPr>
+        <w:ind w:left="4320" w:hanging="480"/>
+      </w:pPr>
+      <w:rPr>
+        <w:rFonts w:ascii="Wingdings" w:hAnsi="Wingdings" w:hint="default"/>
+      </w:rPr>
+    </w:lvl>
+  </w:abstractNum>
+  <w:abstractNum w:abstractNumId="2" w15:restartNumberingAfterBreak="0">
     <w:nsid w:val="61804940"/>
     <w:multiLevelType w:val="hybridMultilevel"/>
     <w:tmpl w:val="9DAEA388"/>
@@ -524,14 +2157,136 @@
       </w:rPr>
     </w:lvl>
   </w:abstractNum>
+  <w:abstractNum w:abstractNumId="3" w15:restartNumberingAfterBreak="0">
+    <w:nsid w:val="6C4A174E"/>
+    <w:multiLevelType w:val="hybridMultilevel"/>
+    <w:tmpl w:val="DDC2F7CA"/>
+    <w:lvl w:ilvl="0" w:tplc="04090001">
+      <w:start w:val="1"/>
+      <w:numFmt w:val="bullet"/>
+      <w:lvlText w:val=""/>
+      <w:lvlJc w:val="left"/>
+      <w:pPr>
+        <w:ind w:left="480" w:hanging="480"/>
+      </w:pPr>
+      <w:rPr>
+        <w:rFonts w:ascii="Wingdings" w:hAnsi="Wingdings" w:hint="default"/>
+      </w:rPr>
+    </w:lvl>
+    <w:lvl w:ilvl="1" w:tplc="04090003">
+      <w:start w:val="1"/>
+      <w:numFmt w:val="bullet"/>
+      <w:lvlText w:val=""/>
+      <w:lvlJc w:val="left"/>
+      <w:pPr>
+        <w:ind w:left="960" w:hanging="480"/>
+      </w:pPr>
+      <w:rPr>
+        <w:rFonts w:ascii="Wingdings" w:hAnsi="Wingdings" w:hint="default"/>
+      </w:rPr>
+    </w:lvl>
+    <w:lvl w:ilvl="2" w:tplc="04090005" w:tentative="1">
+      <w:start w:val="1"/>
+      <w:numFmt w:val="bullet"/>
+      <w:lvlText w:val=""/>
+      <w:lvlJc w:val="left"/>
+      <w:pPr>
+        <w:ind w:left="1440" w:hanging="480"/>
+      </w:pPr>
+      <w:rPr>
+        <w:rFonts w:ascii="Wingdings" w:hAnsi="Wingdings" w:hint="default"/>
+      </w:rPr>
+    </w:lvl>
+    <w:lvl w:ilvl="3" w:tplc="04090001" w:tentative="1">
+      <w:start w:val="1"/>
+      <w:numFmt w:val="bullet"/>
+      <w:lvlText w:val=""/>
+      <w:lvlJc w:val="left"/>
+      <w:pPr>
+        <w:ind w:left="1920" w:hanging="480"/>
+      </w:pPr>
+      <w:rPr>
+        <w:rFonts w:ascii="Wingdings" w:hAnsi="Wingdings" w:hint="default"/>
+      </w:rPr>
+    </w:lvl>
+    <w:lvl w:ilvl="4" w:tplc="04090003" w:tentative="1">
+      <w:start w:val="1"/>
+      <w:numFmt w:val="bullet"/>
+      <w:lvlText w:val=""/>
+      <w:lvlJc w:val="left"/>
+      <w:pPr>
+        <w:ind w:left="2400" w:hanging="480"/>
+      </w:pPr>
+      <w:rPr>
+        <w:rFonts w:ascii="Wingdings" w:hAnsi="Wingdings" w:hint="default"/>
+      </w:rPr>
+    </w:lvl>
+    <w:lvl w:ilvl="5" w:tplc="04090005" w:tentative="1">
+      <w:start w:val="1"/>
+      <w:numFmt w:val="bullet"/>
+      <w:lvlText w:val=""/>
+      <w:lvlJc w:val="left"/>
+      <w:pPr>
+        <w:ind w:left="2880" w:hanging="480"/>
+      </w:pPr>
+      <w:rPr>
+        <w:rFonts w:ascii="Wingdings" w:hAnsi="Wingdings" w:hint="default"/>
+      </w:rPr>
+    </w:lvl>
+    <w:lvl w:ilvl="6" w:tplc="04090001" w:tentative="1">
+      <w:start w:val="1"/>
+      <w:numFmt w:val="bullet"/>
+      <w:lvlText w:val=""/>
+      <w:lvlJc w:val="left"/>
+      <w:pPr>
+        <w:ind w:left="3360" w:hanging="480"/>
+      </w:pPr>
+      <w:rPr>
+        <w:rFonts w:ascii="Wingdings" w:hAnsi="Wingdings" w:hint="default"/>
+      </w:rPr>
+    </w:lvl>
+    <w:lvl w:ilvl="7" w:tplc="04090003" w:tentative="1">
+      <w:start w:val="1"/>
+      <w:numFmt w:val="bullet"/>
+      <w:lvlText w:val=""/>
+      <w:lvlJc w:val="left"/>
+      <w:pPr>
+        <w:ind w:left="3840" w:hanging="480"/>
+      </w:pPr>
+      <w:rPr>
+        <w:rFonts w:ascii="Wingdings" w:hAnsi="Wingdings" w:hint="default"/>
+      </w:rPr>
+    </w:lvl>
+    <w:lvl w:ilvl="8" w:tplc="04090005" w:tentative="1">
+      <w:start w:val="1"/>
+      <w:numFmt w:val="bullet"/>
+      <w:lvlText w:val=""/>
+      <w:lvlJc w:val="left"/>
+      <w:pPr>
+        <w:ind w:left="4320" w:hanging="480"/>
+      </w:pPr>
+      <w:rPr>
+        <w:rFonts w:ascii="Wingdings" w:hAnsi="Wingdings" w:hint="default"/>
+      </w:rPr>
+    </w:lvl>
+  </w:abstractNum>
   <w:num w:numId="1">
+    <w:abstractNumId w:val="2"/>
+  </w:num>
+  <w:num w:numId="2">
+    <w:abstractNumId w:val="1"/>
+  </w:num>
+  <w:num w:numId="3">
+    <w:abstractNumId w:val="3"/>
+  </w:num>
+  <w:num w:numId="4">
     <w:abstractNumId w:val="0"/>
   </w:num>
 </w:numbering>
 </file>
 
 <file path=word/styles.xml><?xml version="1.0" encoding="utf-8"?>
-<w:styles xmlns:mc="http://schemas.openxmlformats.org/markup-compatibility/2006" xmlns:r="http://schemas.openxmlformats.org/officeDocument/2006/relationships" xmlns:w="http://schemas.openxmlformats.org/wordprocessingml/2006/main" xmlns:w14="http://schemas.microsoft.com/office/word/2010/wordml" xmlns:w15="http://schemas.microsoft.com/office/word/2012/wordml" xmlns:w16cid="http://schemas.microsoft.com/office/word/2016/wordml/cid" xmlns:w16se="http://schemas.microsoft.com/office/word/2015/wordml/symex" mc:Ignorable="w14 w15 w16se w16cid">
+<w:styles xmlns:mc="http://schemas.openxmlformats.org/markup-compatibility/2006" xmlns:r="http://schemas.openxmlformats.org/officeDocument/2006/relationships" xmlns:w="http://schemas.openxmlformats.org/wordprocessingml/2006/main" xmlns:w14="http://schemas.microsoft.com/office/word/2010/wordml" xmlns:w15="http://schemas.microsoft.com/office/word/2012/wordml" xmlns:w16se="http://schemas.microsoft.com/office/word/2015/wordml/symex" mc:Ignorable="w14 w15 w16se">
   <w:docDefaults>
     <w:rPrDefault>
       <w:rPr>
@@ -544,7 +2299,7 @@
     </w:rPrDefault>
     <w:pPrDefault/>
   </w:docDefaults>
-  <w:latentStyles w:defLockedState="0" w:defUIPriority="99" w:defSemiHidden="0" w:defUnhideWhenUsed="0" w:defQFormat="0" w:count="375">
+  <w:latentStyles w:defLockedState="0" w:defUIPriority="99" w:defSemiHidden="0" w:defUnhideWhenUsed="0" w:defQFormat="0" w:count="371">
     <w:lsdException w:name="Normal" w:uiPriority="0" w:qFormat="1"/>
     <w:lsdException w:name="heading 1" w:uiPriority="9" w:qFormat="1"/>
     <w:lsdException w:name="heading 2" w:semiHidden="1" w:uiPriority="9" w:unhideWhenUsed="1" w:qFormat="1"/>
@@ -650,6 +2405,7 @@
     <w:lsdException w:name="HTML Sample" w:semiHidden="1" w:unhideWhenUsed="1"/>
     <w:lsdException w:name="HTML Typewriter" w:semiHidden="1" w:unhideWhenUsed="1"/>
     <w:lsdException w:name="HTML Variable" w:semiHidden="1" w:unhideWhenUsed="1"/>
+    <w:lsdException w:name="Normal Table" w:semiHidden="1" w:unhideWhenUsed="1"/>
     <w:lsdException w:name="annotation subject" w:semiHidden="1" w:unhideWhenUsed="1"/>
     <w:lsdException w:name="No List" w:semiHidden="1" w:unhideWhenUsed="1"/>
     <w:lsdException w:name="Outline List 1" w:semiHidden="1" w:unhideWhenUsed="1"/>
@@ -693,8 +2449,10 @@
     <w:lsdException w:name="Table Elegant" w:semiHidden="1" w:unhideWhenUsed="1"/>
     <w:lsdException w:name="Table Professional" w:semiHidden="1" w:unhideWhenUsed="1"/>
     <w:lsdException w:name="Table Subtle 1" w:semiHidden="1" w:unhideWhenUsed="1"/>
+    <w:lsdException w:name="Table Subtle 2" w:semiHidden="1" w:unhideWhenUsed="1"/>
     <w:lsdException w:name="Table Web 1" w:semiHidden="1" w:unhideWhenUsed="1"/>
     <w:lsdException w:name="Table Web 2" w:semiHidden="1" w:unhideWhenUsed="1"/>
+    <w:lsdException w:name="Table Web 3" w:semiHidden="1" w:unhideWhenUsed="1"/>
     <w:lsdException w:name="Balloon Text" w:semiHidden="1" w:unhideWhenUsed="1"/>
     <w:lsdException w:name="Table Grid" w:uiPriority="39"/>
     <w:lsdException w:name="Table Theme" w:semiHidden="1" w:unhideWhenUsed="1"/>
@@ -913,10 +2671,6 @@
     <w:lsdException w:name="List Table 5 Dark Accent 6" w:uiPriority="50"/>
     <w:lsdException w:name="List Table 6 Colorful Accent 6" w:uiPriority="51"/>
     <w:lsdException w:name="List Table 7 Colorful Accent 6" w:uiPriority="52"/>
-    <w:lsdException w:name="Mention" w:semiHidden="1" w:unhideWhenUsed="1"/>
-    <w:lsdException w:name="Smart Hyperlink" w:semiHidden="1" w:unhideWhenUsed="1"/>
-    <w:lsdException w:name="Hashtag" w:semiHidden="1" w:unhideWhenUsed="1"/>
-    <w:lsdException w:name="Unresolved Mention" w:semiHidden="1" w:unhideWhenUsed="1"/>
   </w:latentStyles>
   <w:style w:type="paragraph" w:default="1" w:styleId="a">
     <w:name w:val="Normal"/>
